--- a/ssu/izlazakRegistrovani.docx
+++ b/ssu/izlazakRegistrovani.docx
@@ -8,12 +8,53 @@
         <w:ind w:left="426" w:hanging="10"/>
         <w:jc w:val="center"/>
       </w:pPr>
+      <w:proofErr w:type="spellStart"/>
       <w:r>
         <w:rPr>
           <w:rFonts w:ascii="Arial" w:eastAsia="Arial" w:hAnsi="Arial" w:cs="Arial"/>
           <w:sz w:val="24"/>
         </w:rPr>
-        <w:t xml:space="preserve">Elektrotehnički fakultet u Beogradu </w:t>
+        <w:t>Elektrotehnički</w:t>
+      </w:r>
+      <w:proofErr w:type="spellEnd"/>
+      <w:r>
+        <w:rPr>
+          <w:rFonts w:ascii="Arial" w:eastAsia="Arial" w:hAnsi="Arial" w:cs="Arial"/>
+          <w:sz w:val="24"/>
+        </w:rPr>
+        <w:t xml:space="preserve"> </w:t>
+      </w:r>
+      <w:proofErr w:type="spellStart"/>
+      <w:r>
+        <w:rPr>
+          <w:rFonts w:ascii="Arial" w:eastAsia="Arial" w:hAnsi="Arial" w:cs="Arial"/>
+          <w:sz w:val="24"/>
+        </w:rPr>
+        <w:t>fakultet</w:t>
+      </w:r>
+      <w:proofErr w:type="spellEnd"/>
+      <w:r>
+        <w:rPr>
+          <w:rFonts w:ascii="Arial" w:eastAsia="Arial" w:hAnsi="Arial" w:cs="Arial"/>
+          <w:sz w:val="24"/>
+        </w:rPr>
+        <w:t xml:space="preserve"> u </w:t>
+      </w:r>
+      <w:proofErr w:type="spellStart"/>
+      <w:r>
+        <w:rPr>
+          <w:rFonts w:ascii="Arial" w:eastAsia="Arial" w:hAnsi="Arial" w:cs="Arial"/>
+          <w:sz w:val="24"/>
+        </w:rPr>
+        <w:t>Beogradu</w:t>
+      </w:r>
+      <w:proofErr w:type="spellEnd"/>
+      <w:r>
+        <w:rPr>
+          <w:rFonts w:ascii="Arial" w:eastAsia="Arial" w:hAnsi="Arial" w:cs="Arial"/>
+          <w:sz w:val="24"/>
+        </w:rPr>
+        <w:t xml:space="preserve"> </w:t>
       </w:r>
     </w:p>
     <w:p>
@@ -34,7 +75,55 @@
           <w:rFonts w:ascii="Arial" w:eastAsia="Arial" w:hAnsi="Arial" w:cs="Arial"/>
           <w:sz w:val="24"/>
         </w:rPr>
-        <w:t xml:space="preserve">SI3PSI Principi Softverskog Inženjerstva </w:t>
+        <w:t xml:space="preserve">SI3PSI </w:t>
+      </w:r>
+      <w:proofErr w:type="spellStart"/>
+      <w:r>
+        <w:rPr>
+          <w:rFonts w:ascii="Arial" w:eastAsia="Arial" w:hAnsi="Arial" w:cs="Arial"/>
+          <w:sz w:val="24"/>
+        </w:rPr>
+        <w:t>Principi</w:t>
+      </w:r>
+      <w:proofErr w:type="spellEnd"/>
+      <w:r>
+        <w:rPr>
+          <w:rFonts w:ascii="Arial" w:eastAsia="Arial" w:hAnsi="Arial" w:cs="Arial"/>
+          <w:sz w:val="24"/>
+        </w:rPr>
+        <w:t xml:space="preserve"> </w:t>
+      </w:r>
+      <w:proofErr w:type="spellStart"/>
+      <w:r>
+        <w:rPr>
+          <w:rFonts w:ascii="Arial" w:eastAsia="Arial" w:hAnsi="Arial" w:cs="Arial"/>
+          <w:sz w:val="24"/>
+        </w:rPr>
+        <w:t>Softverskog</w:t>
+      </w:r>
+      <w:proofErr w:type="spellEnd"/>
+      <w:r>
+        <w:rPr>
+          <w:rFonts w:ascii="Arial" w:eastAsia="Arial" w:hAnsi="Arial" w:cs="Arial"/>
+          <w:sz w:val="24"/>
+        </w:rPr>
+        <w:t xml:space="preserve"> </w:t>
+      </w:r>
+      <w:proofErr w:type="spellStart"/>
+      <w:r>
+        <w:rPr>
+          <w:rFonts w:ascii="Arial" w:eastAsia="Arial" w:hAnsi="Arial" w:cs="Arial"/>
+          <w:sz w:val="24"/>
+        </w:rPr>
+        <w:t>Inženjerstva</w:t>
+      </w:r>
+      <w:proofErr w:type="spellEnd"/>
+      <w:r>
+        <w:rPr>
+          <w:rFonts w:ascii="Arial" w:eastAsia="Arial" w:hAnsi="Arial" w:cs="Arial"/>
+          <w:sz w:val="24"/>
+        </w:rPr>
+        <w:t xml:space="preserve"> </w:t>
       </w:r>
     </w:p>
     <w:p>
@@ -100,8 +189,17 @@
           <w:rFonts w:ascii="Arial" w:eastAsia="Arial" w:hAnsi="Arial" w:cs="Arial"/>
           <w:sz w:val="36"/>
         </w:rPr>
-        <w:t>arking aplikacija</w:t>
-      </w:r>
+        <w:t xml:space="preserve">arking </w:t>
+      </w:r>
+      <w:proofErr w:type="spellStart"/>
+      <w:r>
+        <w:rPr>
+          <w:rFonts w:ascii="Arial" w:eastAsia="Arial" w:hAnsi="Arial" w:cs="Arial"/>
+          <w:sz w:val="36"/>
+        </w:rPr>
+        <w:t>aplikacija</w:t>
+      </w:r>
+      <w:proofErr w:type="spellEnd"/>
     </w:p>
     <w:p>
       <w:pPr>
@@ -156,30 +254,160 @@
         <w:ind w:left="1440" w:hanging="596"/>
         <w:jc w:val="center"/>
       </w:pPr>
+      <w:proofErr w:type="spellStart"/>
       <w:r>
         <w:rPr>
           <w:rFonts w:ascii="Arial" w:eastAsia="Arial" w:hAnsi="Arial" w:cs="Arial"/>
           <w:b/>
           <w:sz w:val="36"/>
         </w:rPr>
-        <w:t xml:space="preserve">Specifikacija scenarija upotrebe funkcionalnosti </w:t>
-      </w:r>
+        <w:t>Specifikacija</w:t>
+      </w:r>
+      <w:proofErr w:type="spellEnd"/>
       <w:r>
         <w:rPr>
           <w:rFonts w:ascii="Arial" w:eastAsia="Arial" w:hAnsi="Arial" w:cs="Arial"/>
           <w:b/>
           <w:sz w:val="36"/>
         </w:rPr>
-        <w:t xml:space="preserve">izlaska </w:t>
-      </w:r>
+        <w:t xml:space="preserve"> </w:t>
+      </w:r>
+      <w:proofErr w:type="spellStart"/>
       <w:r>
         <w:rPr>
           <w:rFonts w:ascii="Arial" w:eastAsia="Arial" w:hAnsi="Arial" w:cs="Arial"/>
           <w:b/>
           <w:sz w:val="36"/>
         </w:rPr>
-        <w:t>registrovanog korisnika iz garaže</w:t>
-      </w:r>
+        <w:t>scenarija</w:t>
+      </w:r>
+      <w:proofErr w:type="spellEnd"/>
+      <w:r>
+        <w:rPr>
+          <w:rFonts w:ascii="Arial" w:eastAsia="Arial" w:hAnsi="Arial" w:cs="Arial"/>
+          <w:b/>
+          <w:sz w:val="36"/>
+        </w:rPr>
+        <w:t xml:space="preserve"> </w:t>
+      </w:r>
+      <w:proofErr w:type="spellStart"/>
+      <w:r>
+        <w:rPr>
+          <w:rFonts w:ascii="Arial" w:eastAsia="Arial" w:hAnsi="Arial" w:cs="Arial"/>
+          <w:b/>
+          <w:sz w:val="36"/>
+        </w:rPr>
+        <w:t>upotrebe</w:t>
+      </w:r>
+      <w:proofErr w:type="spellEnd"/>
+      <w:r>
+        <w:rPr>
+          <w:rFonts w:ascii="Arial" w:eastAsia="Arial" w:hAnsi="Arial" w:cs="Arial"/>
+          <w:b/>
+          <w:sz w:val="36"/>
+        </w:rPr>
+        <w:t xml:space="preserve"> </w:t>
+      </w:r>
+      <w:proofErr w:type="spellStart"/>
+      <w:r>
+        <w:rPr>
+          <w:rFonts w:ascii="Arial" w:eastAsia="Arial" w:hAnsi="Arial" w:cs="Arial"/>
+          <w:b/>
+          <w:sz w:val="36"/>
+        </w:rPr>
+        <w:t>funkcionalnosti</w:t>
+      </w:r>
+      <w:proofErr w:type="spellEnd"/>
+      <w:r>
+        <w:rPr>
+          <w:rFonts w:ascii="Arial" w:eastAsia="Arial" w:hAnsi="Arial" w:cs="Arial"/>
+          <w:b/>
+          <w:sz w:val="36"/>
+        </w:rPr>
+        <w:t xml:space="preserve"> </w:t>
+      </w:r>
+      <w:proofErr w:type="spellStart"/>
+      <w:r>
+        <w:rPr>
+          <w:rFonts w:ascii="Arial" w:eastAsia="Arial" w:hAnsi="Arial" w:cs="Arial"/>
+          <w:b/>
+          <w:sz w:val="36"/>
+        </w:rPr>
+        <w:t>izlaska</w:t>
+      </w:r>
+      <w:proofErr w:type="spellEnd"/>
+      <w:r>
+        <w:rPr>
+          <w:rFonts w:ascii="Arial" w:eastAsia="Arial" w:hAnsi="Arial" w:cs="Arial"/>
+          <w:b/>
+          <w:sz w:val="36"/>
+        </w:rPr>
+        <w:t xml:space="preserve"> </w:t>
+      </w:r>
+      <w:proofErr w:type="spellStart"/>
+      <w:r>
+        <w:rPr>
+          <w:rFonts w:ascii="Arial" w:eastAsia="Arial" w:hAnsi="Arial" w:cs="Arial"/>
+          <w:b/>
+          <w:sz w:val="36"/>
+        </w:rPr>
+        <w:t>registrovanog</w:t>
+      </w:r>
+      <w:proofErr w:type="spellEnd"/>
+      <w:r>
+        <w:rPr>
+          <w:rFonts w:ascii="Arial" w:eastAsia="Arial" w:hAnsi="Arial" w:cs="Arial"/>
+          <w:b/>
+          <w:sz w:val="36"/>
+        </w:rPr>
+        <w:t xml:space="preserve"> </w:t>
+      </w:r>
+      <w:proofErr w:type="spellStart"/>
+      <w:r>
+        <w:rPr>
+          <w:rFonts w:ascii="Arial" w:eastAsia="Arial" w:hAnsi="Arial" w:cs="Arial"/>
+          <w:b/>
+          <w:sz w:val="36"/>
+        </w:rPr>
+        <w:t>korisnika</w:t>
+      </w:r>
+      <w:proofErr w:type="spellEnd"/>
+      <w:r>
+        <w:rPr>
+          <w:rFonts w:ascii="Arial" w:eastAsia="Arial" w:hAnsi="Arial" w:cs="Arial"/>
+          <w:b/>
+          <w:sz w:val="36"/>
+        </w:rPr>
+        <w:t xml:space="preserve"> </w:t>
+      </w:r>
+      <w:proofErr w:type="spellStart"/>
+      <w:r>
+        <w:rPr>
+          <w:rFonts w:ascii="Arial" w:eastAsia="Arial" w:hAnsi="Arial" w:cs="Arial"/>
+          <w:b/>
+          <w:sz w:val="36"/>
+        </w:rPr>
+        <w:t>iz</w:t>
+      </w:r>
+      <w:proofErr w:type="spellEnd"/>
+      <w:r>
+        <w:rPr>
+          <w:rFonts w:ascii="Arial" w:eastAsia="Arial" w:hAnsi="Arial" w:cs="Arial"/>
+          <w:b/>
+          <w:sz w:val="36"/>
+        </w:rPr>
+        <w:t xml:space="preserve"> </w:t>
+      </w:r>
+      <w:proofErr w:type="spellStart"/>
+      <w:r>
+        <w:rPr>
+          <w:rFonts w:ascii="Arial" w:eastAsia="Arial" w:hAnsi="Arial" w:cs="Arial"/>
+          <w:b/>
+          <w:sz w:val="36"/>
+        </w:rPr>
+        <w:t>garaže</w:t>
+      </w:r>
+      <w:proofErr w:type="spellEnd"/>
     </w:p>
     <w:p>
       <w:pPr>
@@ -200,13 +428,23 @@
         <w:ind w:left="417"/>
         <w:jc w:val="center"/>
       </w:pPr>
+      <w:proofErr w:type="spellStart"/>
       <w:r>
         <w:rPr>
           <w:rFonts w:ascii="Arial" w:eastAsia="Arial" w:hAnsi="Arial" w:cs="Arial"/>
           <w:b/>
           <w:sz w:val="28"/>
         </w:rPr>
-        <w:t>Verzija 1.0</w:t>
+        <w:t>Verzija</w:t>
+      </w:r>
+      <w:proofErr w:type="spellEnd"/>
+      <w:r>
+        <w:rPr>
+          <w:rFonts w:ascii="Arial" w:eastAsia="Arial" w:hAnsi="Arial" w:cs="Arial"/>
+          <w:b/>
+          <w:sz w:val="28"/>
+        </w:rPr>
+        <w:t xml:space="preserve"> 1.0</w:t>
       </w:r>
     </w:p>
     <w:p>
@@ -230,6 +468,7 @@
           <w:sz w:val="36"/>
         </w:rPr>
       </w:pPr>
+      <w:proofErr w:type="spellStart"/>
       <w:r>
         <w:rPr>
           <w:rFonts w:ascii="Arial" w:eastAsia="Arial" w:hAnsi="Arial" w:cs="Arial"/>
@@ -237,8 +476,27 @@
           <w:sz w:val="36"/>
         </w:rPr>
         <w:lastRenderedPageBreak/>
-        <w:t>Istorija izmena</w:t>
-      </w:r>
+        <w:t>Istorija</w:t>
+      </w:r>
+      <w:proofErr w:type="spellEnd"/>
+      <w:r>
+        <w:rPr>
+          <w:rFonts w:ascii="Arial" w:eastAsia="Arial" w:hAnsi="Arial" w:cs="Arial"/>
+          <w:b/>
+          <w:sz w:val="36"/>
+        </w:rPr>
+        <w:t xml:space="preserve"> </w:t>
+      </w:r>
+      <w:proofErr w:type="spellStart"/>
+      <w:r>
+        <w:rPr>
+          <w:rFonts w:ascii="Arial" w:eastAsia="Arial" w:hAnsi="Arial" w:cs="Arial"/>
+          <w:b/>
+          <w:sz w:val="36"/>
+        </w:rPr>
+        <w:t>izmena</w:t>
+      </w:r>
+      <w:proofErr w:type="spellEnd"/>
     </w:p>
     <w:p>
       <w:pPr>
@@ -317,13 +575,23 @@
               <w:ind w:left="5"/>
               <w:jc w:val="center"/>
             </w:pPr>
+            <w:proofErr w:type="spellStart"/>
             <w:r>
               <w:rPr>
                 <w:rFonts w:ascii="Times New Roman" w:eastAsia="Times New Roman" w:hAnsi="Times New Roman" w:cs="Times New Roman"/>
                 <w:b/>
                 <w:sz w:val="20"/>
               </w:rPr>
-              <w:t xml:space="preserve">Verzija </w:t>
+              <w:t>Verzija</w:t>
+            </w:r>
+            <w:proofErr w:type="spellEnd"/>
+            <w:r>
+              <w:rPr>
+                <w:rFonts w:ascii="Times New Roman" w:eastAsia="Times New Roman" w:hAnsi="Times New Roman" w:cs="Times New Roman"/>
+                <w:b/>
+                <w:sz w:val="20"/>
+              </w:rPr>
+              <w:t xml:space="preserve"> </w:t>
             </w:r>
           </w:p>
         </w:tc>
@@ -342,13 +610,41 @@
               <w:ind w:left="5"/>
               <w:jc w:val="center"/>
             </w:pPr>
+            <w:proofErr w:type="spellStart"/>
             <w:r>
               <w:rPr>
                 <w:rFonts w:ascii="Times New Roman" w:eastAsia="Times New Roman" w:hAnsi="Times New Roman" w:cs="Times New Roman"/>
                 <w:b/>
                 <w:sz w:val="20"/>
               </w:rPr>
-              <w:t xml:space="preserve">Kratak opis </w:t>
+              <w:t>Kratak</w:t>
+            </w:r>
+            <w:proofErr w:type="spellEnd"/>
+            <w:r>
+              <w:rPr>
+                <w:rFonts w:ascii="Times New Roman" w:eastAsia="Times New Roman" w:hAnsi="Times New Roman" w:cs="Times New Roman"/>
+                <w:b/>
+                <w:sz w:val="20"/>
+              </w:rPr>
+              <w:t xml:space="preserve"> </w:t>
+            </w:r>
+            <w:proofErr w:type="spellStart"/>
+            <w:r>
+              <w:rPr>
+                <w:rFonts w:ascii="Times New Roman" w:eastAsia="Times New Roman" w:hAnsi="Times New Roman" w:cs="Times New Roman"/>
+                <w:b/>
+                <w:sz w:val="20"/>
+              </w:rPr>
+              <w:t>opis</w:t>
+            </w:r>
+            <w:proofErr w:type="spellEnd"/>
+            <w:r>
+              <w:rPr>
+                <w:rFonts w:ascii="Times New Roman" w:eastAsia="Times New Roman" w:hAnsi="Times New Roman" w:cs="Times New Roman"/>
+                <w:b/>
+                <w:sz w:val="20"/>
+              </w:rPr>
+              <w:t xml:space="preserve"> </w:t>
             </w:r>
           </w:p>
         </w:tc>
@@ -477,13 +773,31 @@
             <w:pPr>
               <w:jc w:val="center"/>
             </w:pPr>
+            <w:proofErr w:type="spellStart"/>
             <w:r>
               <w:rPr>
                 <w:rFonts w:ascii="Times New Roman" w:eastAsia="Times New Roman" w:hAnsi="Times New Roman" w:cs="Times New Roman"/>
                 <w:sz w:val="24"/>
               </w:rPr>
-              <w:t>inicijalna verzija</w:t>
-            </w:r>
+              <w:t>inicijalna</w:t>
+            </w:r>
+            <w:proofErr w:type="spellEnd"/>
+            <w:r>
+              <w:rPr>
+                <w:rFonts w:ascii="Times New Roman" w:eastAsia="Times New Roman" w:hAnsi="Times New Roman" w:cs="Times New Roman"/>
+                <w:sz w:val="24"/>
+              </w:rPr>
+              <w:t xml:space="preserve"> </w:t>
+            </w:r>
+            <w:proofErr w:type="spellStart"/>
+            <w:r>
+              <w:rPr>
+                <w:rFonts w:ascii="Times New Roman" w:eastAsia="Times New Roman" w:hAnsi="Times New Roman" w:cs="Times New Roman"/>
+                <w:sz w:val="24"/>
+              </w:rPr>
+              <w:t>verzija</w:t>
+            </w:r>
+            <w:proofErr w:type="spellEnd"/>
           </w:p>
         </w:tc>
         <w:tc>
@@ -501,10 +815,13 @@
               <w:jc w:val="center"/>
             </w:pPr>
             <w:r>
-              <w:t>Mirko Stojanović</w:t>
-            </w:r>
-            <w:bookmarkStart w:id="0" w:name="_GoBack"/>
-            <w:bookmarkEnd w:id="0"/>
+              <w:t xml:space="preserve">Mirko </w:t>
+            </w:r>
+            <w:proofErr w:type="spellStart"/>
+            <w:r>
+              <w:t>Stojanović</w:t>
+            </w:r>
+            <w:proofErr w:type="spellEnd"/>
           </w:p>
         </w:tc>
       </w:tr>
@@ -689,13 +1006,23 @@
         <w:ind w:right="2"/>
         <w:jc w:val="center"/>
       </w:pPr>
+      <w:proofErr w:type="spellStart"/>
       <w:r>
         <w:rPr>
           <w:rFonts w:ascii="Arial" w:eastAsia="Arial" w:hAnsi="Arial" w:cs="Arial"/>
           <w:b/>
           <w:sz w:val="36"/>
         </w:rPr>
-        <w:t xml:space="preserve">Sadržaj  </w:t>
+        <w:t>Sadržaj</w:t>
+      </w:r>
+      <w:proofErr w:type="spellEnd"/>
+      <w:r>
+        <w:rPr>
+          <w:rFonts w:ascii="Arial" w:eastAsia="Arial" w:hAnsi="Arial" w:cs="Arial"/>
+          <w:b/>
+          <w:sz w:val="36"/>
+        </w:rPr>
+        <w:t xml:space="preserve">  </w:t>
       </w:r>
     </w:p>
     <w:sdt>
@@ -734,7 +1061,7 @@
           <w:r>
             <w:fldChar w:fldCharType="separate"/>
           </w:r>
-          <w:hyperlink w:anchor="_Toc34557483" w:history="1">
+          <w:hyperlink w:anchor="_Toc34565955" w:history="1">
             <w:r>
               <w:rPr>
                 <w:rStyle w:val="Hyperlink"/>
@@ -780,7 +1107,7 @@
                 <w:noProof/>
                 <w:webHidden/>
               </w:rPr>
-              <w:instrText xml:space="preserve"> PAGEREF _Toc34557483 \h </w:instrText>
+              <w:instrText xml:space="preserve"> PAGEREF _Toc34565955 \h </w:instrText>
             </w:r>
             <w:r>
               <w:rPr>
@@ -825,7 +1152,7 @@
               <w:sz w:val="22"/>
             </w:rPr>
           </w:pPr>
-          <w:hyperlink w:anchor="_Toc34557484" w:history="1">
+          <w:hyperlink w:anchor="_Toc34565956" w:history="1">
             <w:r>
               <w:rPr>
                 <w:rStyle w:val="Hyperlink"/>
@@ -871,7 +1198,7 @@
                 <w:noProof/>
                 <w:webHidden/>
               </w:rPr>
-              <w:instrText xml:space="preserve"> PAGEREF _Toc34557484 \h </w:instrText>
+              <w:instrText xml:space="preserve"> PAGEREF _Toc34565956 \h </w:instrText>
             </w:r>
             <w:r>
               <w:rPr>
@@ -916,7 +1243,7 @@
               <w:sz w:val="22"/>
             </w:rPr>
           </w:pPr>
-          <w:hyperlink w:anchor="_Toc34557485" w:history="1">
+          <w:hyperlink w:anchor="_Toc34565957" w:history="1">
             <w:r>
               <w:rPr>
                 <w:rStyle w:val="Hyperlink"/>
@@ -962,7 +1289,7 @@
                 <w:noProof/>
                 <w:webHidden/>
               </w:rPr>
-              <w:instrText xml:space="preserve"> PAGEREF _Toc34557485 \h </w:instrText>
+              <w:instrText xml:space="preserve"> PAGEREF _Toc34565957 \h </w:instrText>
             </w:r>
             <w:r>
               <w:rPr>
@@ -1007,7 +1334,7 @@
               <w:sz w:val="22"/>
             </w:rPr>
           </w:pPr>
-          <w:hyperlink w:anchor="_Toc34557486" w:history="1">
+          <w:hyperlink w:anchor="_Toc34565958" w:history="1">
             <w:r>
               <w:rPr>
                 <w:rStyle w:val="Hyperlink"/>
@@ -1053,7 +1380,7 @@
                 <w:noProof/>
                 <w:webHidden/>
               </w:rPr>
-              <w:instrText xml:space="preserve"> PAGEREF _Toc34557486 \h </w:instrText>
+              <w:instrText xml:space="preserve"> PAGEREF _Toc34565958 \h </w:instrText>
             </w:r>
             <w:r>
               <w:rPr>
@@ -1098,7 +1425,7 @@
               <w:sz w:val="22"/>
             </w:rPr>
           </w:pPr>
-          <w:hyperlink w:anchor="_Toc34557487" w:history="1">
+          <w:hyperlink w:anchor="_Toc34565959" w:history="1">
             <w:r>
               <w:rPr>
                 <w:rStyle w:val="Hyperlink"/>
@@ -1144,7 +1471,7 @@
                 <w:noProof/>
                 <w:webHidden/>
               </w:rPr>
-              <w:instrText xml:space="preserve"> PAGEREF _Toc34557487 \h </w:instrText>
+              <w:instrText xml:space="preserve"> PAGEREF _Toc34565959 \h </w:instrText>
             </w:r>
             <w:r>
               <w:rPr>
@@ -1189,7 +1516,7 @@
               <w:sz w:val="22"/>
             </w:rPr>
           </w:pPr>
-          <w:hyperlink w:anchor="_Toc34557488" w:history="1">
+          <w:hyperlink w:anchor="_Toc34565960" w:history="1">
             <w:r>
               <w:rPr>
                 <w:rStyle w:val="Hyperlink"/>
@@ -1235,7 +1562,7 @@
                 <w:noProof/>
                 <w:webHidden/>
               </w:rPr>
-              <w:instrText xml:space="preserve"> PAGEREF _Toc34557488 \h </w:instrText>
+              <w:instrText xml:space="preserve"> PAGEREF _Toc34565960 \h </w:instrText>
             </w:r>
             <w:r>
               <w:rPr>
@@ -1280,7 +1607,7 @@
               <w:sz w:val="22"/>
             </w:rPr>
           </w:pPr>
-          <w:hyperlink w:anchor="_Toc34557489" w:history="1">
+          <w:hyperlink w:anchor="_Toc34565961" w:history="1">
             <w:r>
               <w:rPr>
                 <w:rStyle w:val="Hyperlink"/>
@@ -1326,7 +1653,7 @@
                 <w:noProof/>
                 <w:webHidden/>
               </w:rPr>
-              <w:instrText xml:space="preserve"> PAGEREF _Toc34557489 \h </w:instrText>
+              <w:instrText xml:space="preserve"> PAGEREF _Toc34565961 \h </w:instrText>
             </w:r>
             <w:r>
               <w:rPr>
@@ -1371,7 +1698,7 @@
               <w:sz w:val="22"/>
             </w:rPr>
           </w:pPr>
-          <w:hyperlink w:anchor="_Toc34557490" w:history="1">
+          <w:hyperlink w:anchor="_Toc34565962" w:history="1">
             <w:r>
               <w:rPr>
                 <w:rStyle w:val="Hyperlink"/>
@@ -1419,79 +1746,7 @@
                 <w:noProof/>
                 <w:webHidden/>
               </w:rPr>
-              <w:instrText xml:space="preserve"> PAGEREF _Toc34557490 \h </w:instrText>
-            </w:r>
-            <w:r>
-              <w:rPr>
-                <w:noProof/>
-                <w:webHidden/>
-              </w:rPr>
-            </w:r>
-            <w:r>
-              <w:rPr>
-                <w:noProof/>
-                <w:webHidden/>
-              </w:rPr>
-              <w:fldChar w:fldCharType="separate"/>
-            </w:r>
-            <w:r>
-              <w:rPr>
-                <w:noProof/>
-                <w:webHidden/>
-              </w:rPr>
-              <w:t>4</w:t>
-            </w:r>
-            <w:r>
-              <w:rPr>
-                <w:noProof/>
-                <w:webHidden/>
-              </w:rPr>
-              <w:fldChar w:fldCharType="end"/>
-            </w:r>
-          </w:hyperlink>
-        </w:p>
-        <w:p>
-          <w:pPr>
-            <w:pStyle w:val="TOC3"/>
-            <w:tabs>
-              <w:tab w:val="right" w:pos="9894"/>
-            </w:tabs>
-            <w:rPr>
-              <w:rFonts w:asciiTheme="minorHAnsi" w:eastAsiaTheme="minorEastAsia" w:hAnsiTheme="minorHAnsi" w:cstheme="minorBidi"/>
-              <w:noProof/>
-              <w:color w:val="auto"/>
-              <w:sz w:val="22"/>
-            </w:rPr>
-          </w:pPr>
-          <w:hyperlink w:anchor="_Toc34557491" w:history="1">
-            <w:r>
-              <w:rPr>
-                <w:rStyle w:val="Hyperlink"/>
-                <w:rFonts w:eastAsia="Calibri"/>
-                <w:noProof/>
-              </w:rPr>
-              <w:t>Operater unosi ID kartice u odgovarajuće polje.</w:t>
-            </w:r>
-            <w:r>
-              <w:rPr>
-                <w:noProof/>
-                <w:webHidden/>
-              </w:rPr>
-              <w:tab/>
-            </w:r>
-            <w:r>
-              <w:rPr>
-                <w:noProof/>
-                <w:webHidden/>
-              </w:rPr>
-              <w:fldChar w:fldCharType="begin"/>
-            </w:r>
-            <w:r>
-              <w:rPr>
-                <w:noProof/>
-                <w:webHidden/>
-              </w:rPr>
-              <w:instrText xml:space="preserve"> PAGEREF _Toc34557491 \h </w:instrText>
+              <w:instrText xml:space="preserve"> PAGEREF _Toc34565962 \h </w:instrText>
             </w:r>
             <w:r>
               <w:rPr>
@@ -1536,7 +1791,7 @@
               <w:sz w:val="22"/>
             </w:rPr>
           </w:pPr>
-          <w:hyperlink w:anchor="_Toc34557492" w:history="1">
+          <w:hyperlink w:anchor="_Toc34565963" w:history="1">
             <w:r>
               <w:rPr>
                 <w:rStyle w:val="Hyperlink"/>
@@ -1560,6 +1815,8 @@
               <w:rPr>
                 <w:rStyle w:val="Hyperlink"/>
                 <w:rFonts w:eastAsia="Calibri"/>
+                <w:i/>
+                <w:iCs/>
                 <w:noProof/>
               </w:rPr>
               <w:t>Uspešno evidentiranje izlaska registrovanog korisnika</w:t>
@@ -1583,7 +1840,7 @@
                 <w:noProof/>
                 <w:webHidden/>
               </w:rPr>
-              <w:instrText xml:space="preserve"> PAGEREF _Toc34557492 \h </w:instrText>
+              <w:instrText xml:space="preserve"> PAGEREF _Toc34565963 \h </w:instrText>
             </w:r>
             <w:r>
               <w:rPr>
@@ -1628,7 +1885,7 @@
               <w:sz w:val="22"/>
             </w:rPr>
           </w:pPr>
-          <w:hyperlink w:anchor="_Toc34557493" w:history="1">
+          <w:hyperlink w:anchor="_Toc34565964" w:history="1">
             <w:r>
               <w:rPr>
                 <w:rStyle w:val="Hyperlink"/>
@@ -1676,7 +1933,7 @@
                 <w:noProof/>
                 <w:webHidden/>
               </w:rPr>
-              <w:instrText xml:space="preserve"> PAGEREF _Toc34557493 \h </w:instrText>
+              <w:instrText xml:space="preserve"> PAGEREF _Toc34565964 \h </w:instrText>
             </w:r>
             <w:r>
               <w:rPr>
@@ -1721,7 +1978,7 @@
               <w:sz w:val="22"/>
             </w:rPr>
           </w:pPr>
-          <w:hyperlink w:anchor="_Toc34557494" w:history="1">
+          <w:hyperlink w:anchor="_Toc34565965" w:history="1">
             <w:r>
               <w:rPr>
                 <w:rStyle w:val="Hyperlink"/>
@@ -1767,7 +2024,7 @@
                 <w:noProof/>
                 <w:webHidden/>
               </w:rPr>
-              <w:instrText xml:space="preserve"> PAGEREF _Toc34557494 \h </w:instrText>
+              <w:instrText xml:space="preserve"> PAGEREF _Toc34565965 \h </w:instrText>
             </w:r>
             <w:r>
               <w:rPr>
@@ -1812,7 +2069,7 @@
               <w:sz w:val="22"/>
             </w:rPr>
           </w:pPr>
-          <w:hyperlink w:anchor="_Toc34557495" w:history="1">
+          <w:hyperlink w:anchor="_Toc34565966" w:history="1">
             <w:r>
               <w:rPr>
                 <w:rStyle w:val="Hyperlink"/>
@@ -1858,7 +2115,7 @@
                 <w:noProof/>
                 <w:webHidden/>
               </w:rPr>
-              <w:instrText xml:space="preserve"> PAGEREF _Toc34557495 \h </w:instrText>
+              <w:instrText xml:space="preserve"> PAGEREF _Toc34565966 \h </w:instrText>
             </w:r>
             <w:r>
               <w:rPr>
@@ -1903,7 +2160,7 @@
               <w:sz w:val="22"/>
             </w:rPr>
           </w:pPr>
-          <w:hyperlink w:anchor="_Toc34557496" w:history="1">
+          <w:hyperlink w:anchor="_Toc34565967" w:history="1">
             <w:r>
               <w:rPr>
                 <w:rStyle w:val="Hyperlink"/>
@@ -1949,7 +2206,7 @@
                 <w:noProof/>
                 <w:webHidden/>
               </w:rPr>
-              <w:instrText xml:space="preserve"> PAGEREF _Toc34557496 \h </w:instrText>
+              <w:instrText xml:space="preserve"> PAGEREF _Toc34565967 \h </w:instrText>
             </w:r>
             <w:r>
               <w:rPr>
@@ -1995,6 +2252,8 @@
       <w:r>
         <w:br w:type="page"/>
       </w:r>
+      <w:bookmarkStart w:id="0" w:name="_GoBack"/>
+      <w:bookmarkEnd w:id="0"/>
     </w:p>
     <w:p>
       <w:pPr>
@@ -2007,11 +2266,13 @@
         <w:spacing w:after="63"/>
         <w:ind w:left="705" w:hanging="720"/>
       </w:pPr>
-      <w:bookmarkStart w:id="1" w:name="_Toc34557483"/>
+      <w:bookmarkStart w:id="1" w:name="_Toc34565955"/>
+      <w:proofErr w:type="spellStart"/>
       <w:r>
         <w:t>Uvod</w:t>
       </w:r>
       <w:bookmarkEnd w:id="1"/>
+      <w:proofErr w:type="spellEnd"/>
       <w:r>
         <w:t xml:space="preserve"> </w:t>
       </w:r>
@@ -2023,11 +2284,13 @@
         <w:spacing w:line="480" w:lineRule="auto"/>
         <w:ind w:left="705" w:hanging="720"/>
       </w:pPr>
-      <w:bookmarkStart w:id="2" w:name="_Toc34557484"/>
+      <w:bookmarkStart w:id="2" w:name="_Toc34565956"/>
+      <w:proofErr w:type="spellStart"/>
       <w:r>
         <w:t>Rezime</w:t>
       </w:r>
       <w:bookmarkEnd w:id="2"/>
+      <w:proofErr w:type="spellEnd"/>
       <w:r>
         <w:t xml:space="preserve"> </w:t>
       </w:r>
@@ -2037,13 +2300,71 @@
         <w:spacing w:after="239" w:line="252" w:lineRule="auto"/>
         <w:ind w:left="-5" w:hanging="10"/>
       </w:pPr>
-      <w:r>
-        <w:rPr>
-          <w:rFonts w:ascii="Times New Roman" w:eastAsia="Times New Roman" w:hAnsi="Times New Roman" w:cs="Times New Roman"/>
-          <w:sz w:val="20"/>
-        </w:rPr>
-        <w:t xml:space="preserve">Definisanje scenarija upotrebe pri </w:t>
-      </w:r>
+      <w:proofErr w:type="spellStart"/>
+      <w:r>
+        <w:rPr>
+          <w:rFonts w:ascii="Times New Roman" w:eastAsia="Times New Roman" w:hAnsi="Times New Roman" w:cs="Times New Roman"/>
+          <w:sz w:val="20"/>
+        </w:rPr>
+        <w:t>Definisanje</w:t>
+      </w:r>
+      <w:proofErr w:type="spellEnd"/>
+      <w:r>
+        <w:rPr>
+          <w:rFonts w:ascii="Times New Roman" w:eastAsia="Times New Roman" w:hAnsi="Times New Roman" w:cs="Times New Roman"/>
+          <w:sz w:val="20"/>
+        </w:rPr>
+        <w:t xml:space="preserve"> </w:t>
+      </w:r>
+      <w:proofErr w:type="spellStart"/>
+      <w:r>
+        <w:rPr>
+          <w:rFonts w:ascii="Times New Roman" w:eastAsia="Times New Roman" w:hAnsi="Times New Roman" w:cs="Times New Roman"/>
+          <w:sz w:val="20"/>
+        </w:rPr>
+        <w:t>scenarija</w:t>
+      </w:r>
+      <w:proofErr w:type="spellEnd"/>
+      <w:r>
+        <w:rPr>
+          <w:rFonts w:ascii="Times New Roman" w:eastAsia="Times New Roman" w:hAnsi="Times New Roman" w:cs="Times New Roman"/>
+          <w:sz w:val="20"/>
+        </w:rPr>
+        <w:t xml:space="preserve"> </w:t>
+      </w:r>
+      <w:proofErr w:type="spellStart"/>
+      <w:r>
+        <w:rPr>
+          <w:rFonts w:ascii="Times New Roman" w:eastAsia="Times New Roman" w:hAnsi="Times New Roman" w:cs="Times New Roman"/>
+          <w:sz w:val="20"/>
+        </w:rPr>
+        <w:t>upotrebe</w:t>
+      </w:r>
+      <w:proofErr w:type="spellEnd"/>
+      <w:r>
+        <w:rPr>
+          <w:rFonts w:ascii="Times New Roman" w:eastAsia="Times New Roman" w:hAnsi="Times New Roman" w:cs="Times New Roman"/>
+          <w:sz w:val="20"/>
+        </w:rPr>
+        <w:t xml:space="preserve"> </w:t>
+      </w:r>
+      <w:proofErr w:type="spellStart"/>
+      <w:r>
+        <w:rPr>
+          <w:rFonts w:ascii="Times New Roman" w:eastAsia="Times New Roman" w:hAnsi="Times New Roman" w:cs="Times New Roman"/>
+          <w:sz w:val="20"/>
+        </w:rPr>
+        <w:t>pri</w:t>
+      </w:r>
+      <w:proofErr w:type="spellEnd"/>
+      <w:r>
+        <w:rPr>
+          <w:rFonts w:ascii="Times New Roman" w:eastAsia="Times New Roman" w:hAnsi="Times New Roman" w:cs="Times New Roman"/>
+          <w:sz w:val="20"/>
+        </w:rPr>
+        <w:t xml:space="preserve"> </w:t>
+      </w:r>
+      <w:proofErr w:type="spellStart"/>
       <w:r>
         <w:rPr>
           <w:rFonts w:ascii="Times New Roman" w:eastAsia="Times New Roman" w:hAnsi="Times New Roman" w:cs="Times New Roman"/>
@@ -2051,40 +2372,141 @@
         </w:rPr>
         <w:t>izlasku</w:t>
       </w:r>
-      <w:r>
-        <w:rPr>
-          <w:rFonts w:ascii="Times New Roman" w:eastAsia="Times New Roman" w:hAnsi="Times New Roman" w:cs="Times New Roman"/>
-          <w:sz w:val="20"/>
-        </w:rPr>
-        <w:t xml:space="preserve"> </w:t>
-      </w:r>
-      <w:r>
-        <w:rPr>
-          <w:rFonts w:ascii="Times New Roman" w:eastAsia="Times New Roman" w:hAnsi="Times New Roman" w:cs="Times New Roman"/>
-          <w:sz w:val="20"/>
-        </w:rPr>
-        <w:t>registrovanog korisnika</w:t>
-      </w:r>
-      <w:r>
-        <w:rPr>
-          <w:rFonts w:ascii="Times New Roman" w:eastAsia="Times New Roman" w:hAnsi="Times New Roman" w:cs="Times New Roman"/>
-          <w:sz w:val="20"/>
-        </w:rPr>
-        <w:t xml:space="preserve"> </w:t>
-      </w:r>
-      <w:r>
-        <w:rPr>
-          <w:rFonts w:ascii="Times New Roman" w:eastAsia="Times New Roman" w:hAnsi="Times New Roman" w:cs="Times New Roman"/>
-          <w:sz w:val="20"/>
-        </w:rPr>
-        <w:t>iz garaže</w:t>
-      </w:r>
-      <w:r>
-        <w:rPr>
-          <w:rFonts w:ascii="Times New Roman" w:eastAsia="Times New Roman" w:hAnsi="Times New Roman" w:cs="Times New Roman"/>
-          <w:sz w:val="20"/>
-        </w:rPr>
-        <w:t xml:space="preserve">, sa primerima odgovarajućih html stranica. </w:t>
+      <w:proofErr w:type="spellEnd"/>
+      <w:r>
+        <w:rPr>
+          <w:rFonts w:ascii="Times New Roman" w:eastAsia="Times New Roman" w:hAnsi="Times New Roman" w:cs="Times New Roman"/>
+          <w:sz w:val="20"/>
+        </w:rPr>
+        <w:t xml:space="preserve"> </w:t>
+      </w:r>
+      <w:proofErr w:type="spellStart"/>
+      <w:r>
+        <w:rPr>
+          <w:rFonts w:ascii="Times New Roman" w:eastAsia="Times New Roman" w:hAnsi="Times New Roman" w:cs="Times New Roman"/>
+          <w:sz w:val="20"/>
+        </w:rPr>
+        <w:t>registrovanog</w:t>
+      </w:r>
+      <w:proofErr w:type="spellEnd"/>
+      <w:r>
+        <w:rPr>
+          <w:rFonts w:ascii="Times New Roman" w:eastAsia="Times New Roman" w:hAnsi="Times New Roman" w:cs="Times New Roman"/>
+          <w:sz w:val="20"/>
+        </w:rPr>
+        <w:t xml:space="preserve"> </w:t>
+      </w:r>
+      <w:proofErr w:type="spellStart"/>
+      <w:r>
+        <w:rPr>
+          <w:rFonts w:ascii="Times New Roman" w:eastAsia="Times New Roman" w:hAnsi="Times New Roman" w:cs="Times New Roman"/>
+          <w:sz w:val="20"/>
+        </w:rPr>
+        <w:t>korisnika</w:t>
+      </w:r>
+      <w:proofErr w:type="spellEnd"/>
+      <w:r>
+        <w:rPr>
+          <w:rFonts w:ascii="Times New Roman" w:eastAsia="Times New Roman" w:hAnsi="Times New Roman" w:cs="Times New Roman"/>
+          <w:sz w:val="20"/>
+        </w:rPr>
+        <w:t xml:space="preserve"> </w:t>
+      </w:r>
+      <w:proofErr w:type="spellStart"/>
+      <w:r>
+        <w:rPr>
+          <w:rFonts w:ascii="Times New Roman" w:eastAsia="Times New Roman" w:hAnsi="Times New Roman" w:cs="Times New Roman"/>
+          <w:sz w:val="20"/>
+        </w:rPr>
+        <w:t>iz</w:t>
+      </w:r>
+      <w:proofErr w:type="spellEnd"/>
+      <w:r>
+        <w:rPr>
+          <w:rFonts w:ascii="Times New Roman" w:eastAsia="Times New Roman" w:hAnsi="Times New Roman" w:cs="Times New Roman"/>
+          <w:sz w:val="20"/>
+        </w:rPr>
+        <w:t xml:space="preserve"> </w:t>
+      </w:r>
+      <w:proofErr w:type="spellStart"/>
+      <w:r>
+        <w:rPr>
+          <w:rFonts w:ascii="Times New Roman" w:eastAsia="Times New Roman" w:hAnsi="Times New Roman" w:cs="Times New Roman"/>
+          <w:sz w:val="20"/>
+        </w:rPr>
+        <w:t>garaže</w:t>
+      </w:r>
+      <w:proofErr w:type="spellEnd"/>
+      <w:r>
+        <w:rPr>
+          <w:rFonts w:ascii="Times New Roman" w:eastAsia="Times New Roman" w:hAnsi="Times New Roman" w:cs="Times New Roman"/>
+          <w:sz w:val="20"/>
+        </w:rPr>
+        <w:t xml:space="preserve">, </w:t>
+      </w:r>
+      <w:proofErr w:type="spellStart"/>
+      <w:r>
+        <w:rPr>
+          <w:rFonts w:ascii="Times New Roman" w:eastAsia="Times New Roman" w:hAnsi="Times New Roman" w:cs="Times New Roman"/>
+          <w:sz w:val="20"/>
+        </w:rPr>
+        <w:t>sa</w:t>
+      </w:r>
+      <w:proofErr w:type="spellEnd"/>
+      <w:r>
+        <w:rPr>
+          <w:rFonts w:ascii="Times New Roman" w:eastAsia="Times New Roman" w:hAnsi="Times New Roman" w:cs="Times New Roman"/>
+          <w:sz w:val="20"/>
+        </w:rPr>
+        <w:t xml:space="preserve"> </w:t>
+      </w:r>
+      <w:proofErr w:type="spellStart"/>
+      <w:r>
+        <w:rPr>
+          <w:rFonts w:ascii="Times New Roman" w:eastAsia="Times New Roman" w:hAnsi="Times New Roman" w:cs="Times New Roman"/>
+          <w:sz w:val="20"/>
+        </w:rPr>
+        <w:t>primerima</w:t>
+      </w:r>
+      <w:proofErr w:type="spellEnd"/>
+      <w:r>
+        <w:rPr>
+          <w:rFonts w:ascii="Times New Roman" w:eastAsia="Times New Roman" w:hAnsi="Times New Roman" w:cs="Times New Roman"/>
+          <w:sz w:val="20"/>
+        </w:rPr>
+        <w:t xml:space="preserve"> </w:t>
+      </w:r>
+      <w:proofErr w:type="spellStart"/>
+      <w:r>
+        <w:rPr>
+          <w:rFonts w:ascii="Times New Roman" w:eastAsia="Times New Roman" w:hAnsi="Times New Roman" w:cs="Times New Roman"/>
+          <w:sz w:val="20"/>
+        </w:rPr>
+        <w:t>odgovarajućih</w:t>
+      </w:r>
+      <w:proofErr w:type="spellEnd"/>
+      <w:r>
+        <w:rPr>
+          <w:rFonts w:ascii="Times New Roman" w:eastAsia="Times New Roman" w:hAnsi="Times New Roman" w:cs="Times New Roman"/>
+          <w:sz w:val="20"/>
+        </w:rPr>
+        <w:t xml:space="preserve"> html </w:t>
+      </w:r>
+      <w:proofErr w:type="spellStart"/>
+      <w:r>
+        <w:rPr>
+          <w:rFonts w:ascii="Times New Roman" w:eastAsia="Times New Roman" w:hAnsi="Times New Roman" w:cs="Times New Roman"/>
+          <w:sz w:val="20"/>
+        </w:rPr>
+        <w:t>stranica</w:t>
+      </w:r>
+      <w:proofErr w:type="spellEnd"/>
+      <w:r>
+        <w:rPr>
+          <w:rFonts w:ascii="Times New Roman" w:eastAsia="Times New Roman" w:hAnsi="Times New Roman" w:cs="Times New Roman"/>
+          <w:sz w:val="20"/>
+        </w:rPr>
+        <w:t xml:space="preserve">. </w:t>
       </w:r>
     </w:p>
     <w:p>
@@ -2093,11 +2515,45 @@
         <w:spacing w:after="83" w:line="480" w:lineRule="auto"/>
         <w:ind w:left="705" w:hanging="720"/>
       </w:pPr>
-      <w:bookmarkStart w:id="3" w:name="_Toc34557485"/>
-      <w:r>
-        <w:t>Namena dokumenta i ciljne grupe</w:t>
+      <w:bookmarkStart w:id="3" w:name="_Toc34565957"/>
+      <w:proofErr w:type="spellStart"/>
+      <w:r>
+        <w:t>Namena</w:t>
+      </w:r>
+      <w:proofErr w:type="spellEnd"/>
+      <w:r>
+        <w:t xml:space="preserve"> </w:t>
+      </w:r>
+      <w:proofErr w:type="spellStart"/>
+      <w:r>
+        <w:t>dokumenta</w:t>
+      </w:r>
+      <w:proofErr w:type="spellEnd"/>
+      <w:r>
+        <w:t xml:space="preserve"> </w:t>
+      </w:r>
+      <w:proofErr w:type="spellStart"/>
+      <w:r>
+        <w:t>i</w:t>
+      </w:r>
+      <w:proofErr w:type="spellEnd"/>
+      <w:r>
+        <w:t xml:space="preserve"> </w:t>
+      </w:r>
+      <w:proofErr w:type="spellStart"/>
+      <w:r>
+        <w:t>ciljne</w:t>
+      </w:r>
+      <w:proofErr w:type="spellEnd"/>
+      <w:r>
+        <w:t xml:space="preserve"> </w:t>
+      </w:r>
+      <w:proofErr w:type="spellStart"/>
+      <w:r>
+        <w:t>grupe</w:t>
       </w:r>
       <w:bookmarkEnd w:id="3"/>
+      <w:proofErr w:type="spellEnd"/>
       <w:r>
         <w:t xml:space="preserve"> </w:t>
       </w:r>
@@ -2107,12 +2563,293 @@
         <w:spacing w:after="240" w:line="252" w:lineRule="auto"/>
         <w:ind w:left="-5" w:hanging="10"/>
       </w:pPr>
-      <w:r>
-        <w:rPr>
-          <w:rFonts w:ascii="Times New Roman" w:eastAsia="Times New Roman" w:hAnsi="Times New Roman" w:cs="Times New Roman"/>
-          <w:sz w:val="20"/>
-        </w:rPr>
-        <w:t xml:space="preserve">Dokument će koristiti svi članovi projektnog tima u razvoju projekta i testiranju a može se koristiti i pri pisanju uputstva za upotrebu. </w:t>
+      <w:proofErr w:type="spellStart"/>
+      <w:r>
+        <w:rPr>
+          <w:rFonts w:ascii="Times New Roman" w:eastAsia="Times New Roman" w:hAnsi="Times New Roman" w:cs="Times New Roman"/>
+          <w:sz w:val="20"/>
+        </w:rPr>
+        <w:t>Dokument</w:t>
+      </w:r>
+      <w:proofErr w:type="spellEnd"/>
+      <w:r>
+        <w:rPr>
+          <w:rFonts w:ascii="Times New Roman" w:eastAsia="Times New Roman" w:hAnsi="Times New Roman" w:cs="Times New Roman"/>
+          <w:sz w:val="20"/>
+        </w:rPr>
+        <w:t xml:space="preserve"> </w:t>
+      </w:r>
+      <w:proofErr w:type="spellStart"/>
+      <w:r>
+        <w:rPr>
+          <w:rFonts w:ascii="Times New Roman" w:eastAsia="Times New Roman" w:hAnsi="Times New Roman" w:cs="Times New Roman"/>
+          <w:sz w:val="20"/>
+        </w:rPr>
+        <w:t>će</w:t>
+      </w:r>
+      <w:proofErr w:type="spellEnd"/>
+      <w:r>
+        <w:rPr>
+          <w:rFonts w:ascii="Times New Roman" w:eastAsia="Times New Roman" w:hAnsi="Times New Roman" w:cs="Times New Roman"/>
+          <w:sz w:val="20"/>
+        </w:rPr>
+        <w:t xml:space="preserve"> </w:t>
+      </w:r>
+      <w:proofErr w:type="spellStart"/>
+      <w:r>
+        <w:rPr>
+          <w:rFonts w:ascii="Times New Roman" w:eastAsia="Times New Roman" w:hAnsi="Times New Roman" w:cs="Times New Roman"/>
+          <w:sz w:val="20"/>
+        </w:rPr>
+        <w:t>koristiti</w:t>
+      </w:r>
+      <w:proofErr w:type="spellEnd"/>
+      <w:r>
+        <w:rPr>
+          <w:rFonts w:ascii="Times New Roman" w:eastAsia="Times New Roman" w:hAnsi="Times New Roman" w:cs="Times New Roman"/>
+          <w:sz w:val="20"/>
+        </w:rPr>
+        <w:t xml:space="preserve"> </w:t>
+      </w:r>
+      <w:proofErr w:type="spellStart"/>
+      <w:r>
+        <w:rPr>
+          <w:rFonts w:ascii="Times New Roman" w:eastAsia="Times New Roman" w:hAnsi="Times New Roman" w:cs="Times New Roman"/>
+          <w:sz w:val="20"/>
+        </w:rPr>
+        <w:t>svi</w:t>
+      </w:r>
+      <w:proofErr w:type="spellEnd"/>
+      <w:r>
+        <w:rPr>
+          <w:rFonts w:ascii="Times New Roman" w:eastAsia="Times New Roman" w:hAnsi="Times New Roman" w:cs="Times New Roman"/>
+          <w:sz w:val="20"/>
+        </w:rPr>
+        <w:t xml:space="preserve"> </w:t>
+      </w:r>
+      <w:proofErr w:type="spellStart"/>
+      <w:r>
+        <w:rPr>
+          <w:rFonts w:ascii="Times New Roman" w:eastAsia="Times New Roman" w:hAnsi="Times New Roman" w:cs="Times New Roman"/>
+          <w:sz w:val="20"/>
+        </w:rPr>
+        <w:t>članovi</w:t>
+      </w:r>
+      <w:proofErr w:type="spellEnd"/>
+      <w:r>
+        <w:rPr>
+          <w:rFonts w:ascii="Times New Roman" w:eastAsia="Times New Roman" w:hAnsi="Times New Roman" w:cs="Times New Roman"/>
+          <w:sz w:val="20"/>
+        </w:rPr>
+        <w:t xml:space="preserve"> </w:t>
+      </w:r>
+      <w:proofErr w:type="spellStart"/>
+      <w:r>
+        <w:rPr>
+          <w:rFonts w:ascii="Times New Roman" w:eastAsia="Times New Roman" w:hAnsi="Times New Roman" w:cs="Times New Roman"/>
+          <w:sz w:val="20"/>
+        </w:rPr>
+        <w:t>projektnog</w:t>
+      </w:r>
+      <w:proofErr w:type="spellEnd"/>
+      <w:r>
+        <w:rPr>
+          <w:rFonts w:ascii="Times New Roman" w:eastAsia="Times New Roman" w:hAnsi="Times New Roman" w:cs="Times New Roman"/>
+          <w:sz w:val="20"/>
+        </w:rPr>
+        <w:t xml:space="preserve"> </w:t>
+      </w:r>
+      <w:proofErr w:type="spellStart"/>
+      <w:r>
+        <w:rPr>
+          <w:rFonts w:ascii="Times New Roman" w:eastAsia="Times New Roman" w:hAnsi="Times New Roman" w:cs="Times New Roman"/>
+          <w:sz w:val="20"/>
+        </w:rPr>
+        <w:t>tima</w:t>
+      </w:r>
+      <w:proofErr w:type="spellEnd"/>
+      <w:r>
+        <w:rPr>
+          <w:rFonts w:ascii="Times New Roman" w:eastAsia="Times New Roman" w:hAnsi="Times New Roman" w:cs="Times New Roman"/>
+          <w:sz w:val="20"/>
+        </w:rPr>
+        <w:t xml:space="preserve"> u </w:t>
+      </w:r>
+      <w:proofErr w:type="spellStart"/>
+      <w:r>
+        <w:rPr>
+          <w:rFonts w:ascii="Times New Roman" w:eastAsia="Times New Roman" w:hAnsi="Times New Roman" w:cs="Times New Roman"/>
+          <w:sz w:val="20"/>
+        </w:rPr>
+        <w:t>razvoju</w:t>
+      </w:r>
+      <w:proofErr w:type="spellEnd"/>
+      <w:r>
+        <w:rPr>
+          <w:rFonts w:ascii="Times New Roman" w:eastAsia="Times New Roman" w:hAnsi="Times New Roman" w:cs="Times New Roman"/>
+          <w:sz w:val="20"/>
+        </w:rPr>
+        <w:t xml:space="preserve"> </w:t>
+      </w:r>
+      <w:proofErr w:type="spellStart"/>
+      <w:r>
+        <w:rPr>
+          <w:rFonts w:ascii="Times New Roman" w:eastAsia="Times New Roman" w:hAnsi="Times New Roman" w:cs="Times New Roman"/>
+          <w:sz w:val="20"/>
+        </w:rPr>
+        <w:t>projekta</w:t>
+      </w:r>
+      <w:proofErr w:type="spellEnd"/>
+      <w:r>
+        <w:rPr>
+          <w:rFonts w:ascii="Times New Roman" w:eastAsia="Times New Roman" w:hAnsi="Times New Roman" w:cs="Times New Roman"/>
+          <w:sz w:val="20"/>
+        </w:rPr>
+        <w:t xml:space="preserve"> </w:t>
+      </w:r>
+      <w:proofErr w:type="spellStart"/>
+      <w:r>
+        <w:rPr>
+          <w:rFonts w:ascii="Times New Roman" w:eastAsia="Times New Roman" w:hAnsi="Times New Roman" w:cs="Times New Roman"/>
+          <w:sz w:val="20"/>
+        </w:rPr>
+        <w:t>i</w:t>
+      </w:r>
+      <w:proofErr w:type="spellEnd"/>
+      <w:r>
+        <w:rPr>
+          <w:rFonts w:ascii="Times New Roman" w:eastAsia="Times New Roman" w:hAnsi="Times New Roman" w:cs="Times New Roman"/>
+          <w:sz w:val="20"/>
+        </w:rPr>
+        <w:t xml:space="preserve"> </w:t>
+      </w:r>
+      <w:proofErr w:type="spellStart"/>
+      <w:r>
+        <w:rPr>
+          <w:rFonts w:ascii="Times New Roman" w:eastAsia="Times New Roman" w:hAnsi="Times New Roman" w:cs="Times New Roman"/>
+          <w:sz w:val="20"/>
+        </w:rPr>
+        <w:t>testiranju</w:t>
+      </w:r>
+      <w:proofErr w:type="spellEnd"/>
+      <w:r>
+        <w:rPr>
+          <w:rFonts w:ascii="Times New Roman" w:eastAsia="Times New Roman" w:hAnsi="Times New Roman" w:cs="Times New Roman"/>
+          <w:sz w:val="20"/>
+        </w:rPr>
+        <w:t xml:space="preserve"> a </w:t>
+      </w:r>
+      <w:proofErr w:type="spellStart"/>
+      <w:r>
+        <w:rPr>
+          <w:rFonts w:ascii="Times New Roman" w:eastAsia="Times New Roman" w:hAnsi="Times New Roman" w:cs="Times New Roman"/>
+          <w:sz w:val="20"/>
+        </w:rPr>
+        <w:t>može</w:t>
+      </w:r>
+      <w:proofErr w:type="spellEnd"/>
+      <w:r>
+        <w:rPr>
+          <w:rFonts w:ascii="Times New Roman" w:eastAsia="Times New Roman" w:hAnsi="Times New Roman" w:cs="Times New Roman"/>
+          <w:sz w:val="20"/>
+        </w:rPr>
+        <w:t xml:space="preserve"> se </w:t>
+      </w:r>
+      <w:proofErr w:type="spellStart"/>
+      <w:r>
+        <w:rPr>
+          <w:rFonts w:ascii="Times New Roman" w:eastAsia="Times New Roman" w:hAnsi="Times New Roman" w:cs="Times New Roman"/>
+          <w:sz w:val="20"/>
+        </w:rPr>
+        <w:t>koristiti</w:t>
+      </w:r>
+      <w:proofErr w:type="spellEnd"/>
+      <w:r>
+        <w:rPr>
+          <w:rFonts w:ascii="Times New Roman" w:eastAsia="Times New Roman" w:hAnsi="Times New Roman" w:cs="Times New Roman"/>
+          <w:sz w:val="20"/>
+        </w:rPr>
+        <w:t xml:space="preserve"> </w:t>
+      </w:r>
+      <w:proofErr w:type="spellStart"/>
+      <w:r>
+        <w:rPr>
+          <w:rFonts w:ascii="Times New Roman" w:eastAsia="Times New Roman" w:hAnsi="Times New Roman" w:cs="Times New Roman"/>
+          <w:sz w:val="20"/>
+        </w:rPr>
+        <w:t>i</w:t>
+      </w:r>
+      <w:proofErr w:type="spellEnd"/>
+      <w:r>
+        <w:rPr>
+          <w:rFonts w:ascii="Times New Roman" w:eastAsia="Times New Roman" w:hAnsi="Times New Roman" w:cs="Times New Roman"/>
+          <w:sz w:val="20"/>
+        </w:rPr>
+        <w:t xml:space="preserve"> </w:t>
+      </w:r>
+      <w:proofErr w:type="spellStart"/>
+      <w:r>
+        <w:rPr>
+          <w:rFonts w:ascii="Times New Roman" w:eastAsia="Times New Roman" w:hAnsi="Times New Roman" w:cs="Times New Roman"/>
+          <w:sz w:val="20"/>
+        </w:rPr>
+        <w:t>pri</w:t>
+      </w:r>
+      <w:proofErr w:type="spellEnd"/>
+      <w:r>
+        <w:rPr>
+          <w:rFonts w:ascii="Times New Roman" w:eastAsia="Times New Roman" w:hAnsi="Times New Roman" w:cs="Times New Roman"/>
+          <w:sz w:val="20"/>
+        </w:rPr>
+        <w:t xml:space="preserve"> </w:t>
+      </w:r>
+      <w:proofErr w:type="spellStart"/>
+      <w:r>
+        <w:rPr>
+          <w:rFonts w:ascii="Times New Roman" w:eastAsia="Times New Roman" w:hAnsi="Times New Roman" w:cs="Times New Roman"/>
+          <w:sz w:val="20"/>
+        </w:rPr>
+        <w:t>pisanju</w:t>
+      </w:r>
+      <w:proofErr w:type="spellEnd"/>
+      <w:r>
+        <w:rPr>
+          <w:rFonts w:ascii="Times New Roman" w:eastAsia="Times New Roman" w:hAnsi="Times New Roman" w:cs="Times New Roman"/>
+          <w:sz w:val="20"/>
+        </w:rPr>
+        <w:t xml:space="preserve"> </w:t>
+      </w:r>
+      <w:proofErr w:type="spellStart"/>
+      <w:r>
+        <w:rPr>
+          <w:rFonts w:ascii="Times New Roman" w:eastAsia="Times New Roman" w:hAnsi="Times New Roman" w:cs="Times New Roman"/>
+          <w:sz w:val="20"/>
+        </w:rPr>
+        <w:t>uputstva</w:t>
+      </w:r>
+      <w:proofErr w:type="spellEnd"/>
+      <w:r>
+        <w:rPr>
+          <w:rFonts w:ascii="Times New Roman" w:eastAsia="Times New Roman" w:hAnsi="Times New Roman" w:cs="Times New Roman"/>
+          <w:sz w:val="20"/>
+        </w:rPr>
+        <w:t xml:space="preserve"> za </w:t>
+      </w:r>
+      <w:proofErr w:type="spellStart"/>
+      <w:r>
+        <w:rPr>
+          <w:rFonts w:ascii="Times New Roman" w:eastAsia="Times New Roman" w:hAnsi="Times New Roman" w:cs="Times New Roman"/>
+          <w:sz w:val="20"/>
+        </w:rPr>
+        <w:t>upotrebu</w:t>
+      </w:r>
+      <w:proofErr w:type="spellEnd"/>
+      <w:r>
+        <w:rPr>
+          <w:rFonts w:ascii="Times New Roman" w:eastAsia="Times New Roman" w:hAnsi="Times New Roman" w:cs="Times New Roman"/>
+          <w:sz w:val="20"/>
+        </w:rPr>
+        <w:t xml:space="preserve">. </w:t>
       </w:r>
     </w:p>
     <w:p>
@@ -2121,7 +2858,7 @@
         <w:spacing w:line="480" w:lineRule="auto"/>
         <w:ind w:left="705" w:hanging="720"/>
       </w:pPr>
-      <w:bookmarkStart w:id="4" w:name="_Toc34557486"/>
+      <w:bookmarkStart w:id="4" w:name="_Toc34565958"/>
       <w:r>
         <w:t>Reference</w:t>
       </w:r>
@@ -2139,12 +2876,37 @@
         <w:spacing w:after="3" w:line="252" w:lineRule="auto"/>
         <w:ind w:hanging="360"/>
       </w:pPr>
-      <w:r>
-        <w:rPr>
-          <w:rFonts w:ascii="Times New Roman" w:eastAsia="Times New Roman" w:hAnsi="Times New Roman" w:cs="Times New Roman"/>
-          <w:sz w:val="20"/>
-        </w:rPr>
-        <w:t xml:space="preserve">Projektni zadatak </w:t>
+      <w:proofErr w:type="spellStart"/>
+      <w:r>
+        <w:rPr>
+          <w:rFonts w:ascii="Times New Roman" w:eastAsia="Times New Roman" w:hAnsi="Times New Roman" w:cs="Times New Roman"/>
+          <w:sz w:val="20"/>
+        </w:rPr>
+        <w:t>Projektni</w:t>
+      </w:r>
+      <w:proofErr w:type="spellEnd"/>
+      <w:r>
+        <w:rPr>
+          <w:rFonts w:ascii="Times New Roman" w:eastAsia="Times New Roman" w:hAnsi="Times New Roman" w:cs="Times New Roman"/>
+          <w:sz w:val="20"/>
+        </w:rPr>
+        <w:t xml:space="preserve"> </w:t>
+      </w:r>
+      <w:proofErr w:type="spellStart"/>
+      <w:r>
+        <w:rPr>
+          <w:rFonts w:ascii="Times New Roman" w:eastAsia="Times New Roman" w:hAnsi="Times New Roman" w:cs="Times New Roman"/>
+          <w:sz w:val="20"/>
+        </w:rPr>
+        <w:t>zadatak</w:t>
+      </w:r>
+      <w:proofErr w:type="spellEnd"/>
+      <w:r>
+        <w:rPr>
+          <w:rFonts w:ascii="Times New Roman" w:eastAsia="Times New Roman" w:hAnsi="Times New Roman" w:cs="Times New Roman"/>
+          <w:sz w:val="20"/>
+        </w:rPr>
+        <w:t xml:space="preserve"> </w:t>
       </w:r>
     </w:p>
     <w:p>
@@ -2156,12 +2918,101 @@
         <w:spacing w:after="3" w:line="252" w:lineRule="auto"/>
         <w:ind w:hanging="360"/>
       </w:pPr>
-      <w:r>
-        <w:rPr>
-          <w:rFonts w:ascii="Times New Roman" w:eastAsia="Times New Roman" w:hAnsi="Times New Roman" w:cs="Times New Roman"/>
-          <w:sz w:val="20"/>
-        </w:rPr>
-        <w:t xml:space="preserve">Uputstvo za pisanje specifikacije scenarija upotrebe funkcionalnosti  </w:t>
+      <w:proofErr w:type="spellStart"/>
+      <w:r>
+        <w:rPr>
+          <w:rFonts w:ascii="Times New Roman" w:eastAsia="Times New Roman" w:hAnsi="Times New Roman" w:cs="Times New Roman"/>
+          <w:sz w:val="20"/>
+        </w:rPr>
+        <w:t>Uputstvo</w:t>
+      </w:r>
+      <w:proofErr w:type="spellEnd"/>
+      <w:r>
+        <w:rPr>
+          <w:rFonts w:ascii="Times New Roman" w:eastAsia="Times New Roman" w:hAnsi="Times New Roman" w:cs="Times New Roman"/>
+          <w:sz w:val="20"/>
+        </w:rPr>
+        <w:t xml:space="preserve"> za </w:t>
+      </w:r>
+      <w:proofErr w:type="spellStart"/>
+      <w:r>
+        <w:rPr>
+          <w:rFonts w:ascii="Times New Roman" w:eastAsia="Times New Roman" w:hAnsi="Times New Roman" w:cs="Times New Roman"/>
+          <w:sz w:val="20"/>
+        </w:rPr>
+        <w:t>pisanje</w:t>
+      </w:r>
+      <w:proofErr w:type="spellEnd"/>
+      <w:r>
+        <w:rPr>
+          <w:rFonts w:ascii="Times New Roman" w:eastAsia="Times New Roman" w:hAnsi="Times New Roman" w:cs="Times New Roman"/>
+          <w:sz w:val="20"/>
+        </w:rPr>
+        <w:t xml:space="preserve"> </w:t>
+      </w:r>
+      <w:proofErr w:type="spellStart"/>
+      <w:r>
+        <w:rPr>
+          <w:rFonts w:ascii="Times New Roman" w:eastAsia="Times New Roman" w:hAnsi="Times New Roman" w:cs="Times New Roman"/>
+          <w:sz w:val="20"/>
+        </w:rPr>
+        <w:t>specifikacije</w:t>
+      </w:r>
+      <w:proofErr w:type="spellEnd"/>
+      <w:r>
+        <w:rPr>
+          <w:rFonts w:ascii="Times New Roman" w:eastAsia="Times New Roman" w:hAnsi="Times New Roman" w:cs="Times New Roman"/>
+          <w:sz w:val="20"/>
+        </w:rPr>
+        <w:t xml:space="preserve"> </w:t>
+      </w:r>
+      <w:proofErr w:type="spellStart"/>
+      <w:r>
+        <w:rPr>
+          <w:rFonts w:ascii="Times New Roman" w:eastAsia="Times New Roman" w:hAnsi="Times New Roman" w:cs="Times New Roman"/>
+          <w:sz w:val="20"/>
+        </w:rPr>
+        <w:t>scenarija</w:t>
+      </w:r>
+      <w:proofErr w:type="spellEnd"/>
+      <w:r>
+        <w:rPr>
+          <w:rFonts w:ascii="Times New Roman" w:eastAsia="Times New Roman" w:hAnsi="Times New Roman" w:cs="Times New Roman"/>
+          <w:sz w:val="20"/>
+        </w:rPr>
+        <w:t xml:space="preserve"> </w:t>
+      </w:r>
+      <w:proofErr w:type="spellStart"/>
+      <w:r>
+        <w:rPr>
+          <w:rFonts w:ascii="Times New Roman" w:eastAsia="Times New Roman" w:hAnsi="Times New Roman" w:cs="Times New Roman"/>
+          <w:sz w:val="20"/>
+        </w:rPr>
+        <w:t>upotrebe</w:t>
+      </w:r>
+      <w:proofErr w:type="spellEnd"/>
+      <w:r>
+        <w:rPr>
+          <w:rFonts w:ascii="Times New Roman" w:eastAsia="Times New Roman" w:hAnsi="Times New Roman" w:cs="Times New Roman"/>
+          <w:sz w:val="20"/>
+        </w:rPr>
+        <w:t xml:space="preserve"> </w:t>
+      </w:r>
+      <w:proofErr w:type="spellStart"/>
+      <w:r>
+        <w:rPr>
+          <w:rFonts w:ascii="Times New Roman" w:eastAsia="Times New Roman" w:hAnsi="Times New Roman" w:cs="Times New Roman"/>
+          <w:sz w:val="20"/>
+        </w:rPr>
+        <w:t>funkcionalnosti</w:t>
+      </w:r>
+      <w:proofErr w:type="spellEnd"/>
+      <w:r>
+        <w:rPr>
+          <w:rFonts w:ascii="Times New Roman" w:eastAsia="Times New Roman" w:hAnsi="Times New Roman" w:cs="Times New Roman"/>
+          <w:sz w:val="20"/>
+        </w:rPr>
+        <w:t xml:space="preserve">  </w:t>
       </w:r>
     </w:p>
     <w:p>
@@ -2208,26 +3059,48 @@
         <w:pStyle w:val="Heading1"/>
         <w:ind w:left="705" w:hanging="720"/>
       </w:pPr>
-      <w:bookmarkStart w:id="5" w:name="_Toc34557487"/>
+      <w:bookmarkStart w:id="5" w:name="_Toc34565959"/>
       <w:r>
         <w:t xml:space="preserve">Scenario </w:t>
       </w:r>
+      <w:proofErr w:type="spellStart"/>
       <w:r>
         <w:t>izlaska</w:t>
       </w:r>
-      <w:r>
-        <w:t xml:space="preserve"> registrovanog</w:t>
-      </w:r>
-      <w:r>
-        <w:t xml:space="preserve"> korisnika</w:t>
-      </w:r>
-      <w:r>
-        <w:t xml:space="preserve"> </w:t>
-      </w:r>
-      <w:r>
-        <w:t>iz garaže</w:t>
+      <w:proofErr w:type="spellEnd"/>
+      <w:r>
+        <w:t xml:space="preserve"> </w:t>
+      </w:r>
+      <w:proofErr w:type="spellStart"/>
+      <w:r>
+        <w:t>registrovanog</w:t>
+      </w:r>
+      <w:proofErr w:type="spellEnd"/>
+      <w:r>
+        <w:t xml:space="preserve"> </w:t>
+      </w:r>
+      <w:proofErr w:type="spellStart"/>
+      <w:r>
+        <w:t>korisnika</w:t>
+      </w:r>
+      <w:proofErr w:type="spellEnd"/>
+      <w:r>
+        <w:t xml:space="preserve"> </w:t>
+      </w:r>
+      <w:proofErr w:type="spellStart"/>
+      <w:r>
+        <w:t>iz</w:t>
+      </w:r>
+      <w:proofErr w:type="spellEnd"/>
+      <w:r>
+        <w:t xml:space="preserve"> </w:t>
+      </w:r>
+      <w:proofErr w:type="spellStart"/>
+      <w:r>
+        <w:t>garaže</w:t>
       </w:r>
       <w:bookmarkEnd w:id="5"/>
+      <w:proofErr w:type="spellEnd"/>
     </w:p>
     <w:p>
       <w:pPr>
@@ -2240,14 +3113,30 @@
         <w:spacing w:after="57" w:line="480" w:lineRule="auto"/>
         <w:ind w:left="705" w:hanging="720"/>
       </w:pPr>
-      <w:bookmarkStart w:id="6" w:name="_Toc34557488"/>
+      <w:bookmarkStart w:id="6" w:name="_Toc34565960"/>
+      <w:proofErr w:type="spellStart"/>
       <w:r>
         <w:rPr>
           <w:u w:val="single" w:color="000000"/>
         </w:rPr>
-        <w:t>Kratak opis</w:t>
+        <w:t>Kratak</w:t>
+      </w:r>
+      <w:proofErr w:type="spellEnd"/>
+      <w:r>
+        <w:rPr>
+          <w:u w:val="single" w:color="000000"/>
+        </w:rPr>
+        <w:t xml:space="preserve"> </w:t>
+      </w:r>
+      <w:proofErr w:type="spellStart"/>
+      <w:r>
+        <w:rPr>
+          <w:u w:val="single" w:color="000000"/>
+        </w:rPr>
+        <w:t>opis</w:t>
       </w:r>
       <w:bookmarkEnd w:id="6"/>
+      <w:proofErr w:type="spellEnd"/>
     </w:p>
     <w:p>
       <w:pPr>
@@ -2258,20 +3147,30 @@
           <w:sz w:val="20"/>
         </w:rPr>
       </w:pPr>
-      <w:r>
-        <w:rPr>
-          <w:rFonts w:ascii="Times New Roman" w:eastAsia="Times New Roman" w:hAnsi="Times New Roman" w:cs="Times New Roman"/>
-          <w:sz w:val="20"/>
-        </w:rPr>
-        <w:t>Ovaj scenario se</w:t>
-      </w:r>
-      <w:r>
-        <w:rPr>
-          <w:rFonts w:ascii="Times New Roman" w:eastAsia="Times New Roman" w:hAnsi="Times New Roman" w:cs="Times New Roman"/>
-          <w:sz w:val="20"/>
-        </w:rPr>
-        <w:t xml:space="preserve"> </w:t>
-      </w:r>
+      <w:proofErr w:type="spellStart"/>
+      <w:r>
+        <w:rPr>
+          <w:rFonts w:ascii="Times New Roman" w:eastAsia="Times New Roman" w:hAnsi="Times New Roman" w:cs="Times New Roman"/>
+          <w:sz w:val="20"/>
+        </w:rPr>
+        <w:t>Ovaj</w:t>
+      </w:r>
+      <w:proofErr w:type="spellEnd"/>
+      <w:r>
+        <w:rPr>
+          <w:rFonts w:ascii="Times New Roman" w:eastAsia="Times New Roman" w:hAnsi="Times New Roman" w:cs="Times New Roman"/>
+          <w:sz w:val="20"/>
+        </w:rPr>
+        <w:t xml:space="preserve"> scenario se</w:t>
+      </w:r>
+      <w:r>
+        <w:rPr>
+          <w:rFonts w:ascii="Times New Roman" w:eastAsia="Times New Roman" w:hAnsi="Times New Roman" w:cs="Times New Roman"/>
+          <w:sz w:val="20"/>
+        </w:rPr>
+        <w:t xml:space="preserve"> </w:t>
+      </w:r>
+      <w:proofErr w:type="spellStart"/>
       <w:r>
         <w:rPr>
           <w:rFonts w:ascii="Times New Roman" w:eastAsia="Times New Roman" w:hAnsi="Times New Roman" w:cs="Times New Roman"/>
@@ -2293,20 +3192,70 @@
         </w:rPr>
         <w:t>a</w:t>
       </w:r>
-      <w:r>
-        <w:rPr>
-          <w:rFonts w:ascii="Times New Roman" w:eastAsia="Times New Roman" w:hAnsi="Times New Roman" w:cs="Times New Roman"/>
-          <w:sz w:val="20"/>
-        </w:rPr>
-        <w:t xml:space="preserve"> ukoliko </w:t>
-      </w:r>
-      <w:r>
-        <w:rPr>
-          <w:rFonts w:ascii="Times New Roman" w:eastAsia="Times New Roman" w:hAnsi="Times New Roman" w:cs="Times New Roman"/>
-          <w:sz w:val="20"/>
-        </w:rPr>
-        <w:t xml:space="preserve">operator želi da evidentira </w:t>
-      </w:r>
+      <w:proofErr w:type="spellEnd"/>
+      <w:r>
+        <w:rPr>
+          <w:rFonts w:ascii="Times New Roman" w:eastAsia="Times New Roman" w:hAnsi="Times New Roman" w:cs="Times New Roman"/>
+          <w:sz w:val="20"/>
+        </w:rPr>
+        <w:t xml:space="preserve"> </w:t>
+      </w:r>
+      <w:proofErr w:type="spellStart"/>
+      <w:r>
+        <w:rPr>
+          <w:rFonts w:ascii="Times New Roman" w:eastAsia="Times New Roman" w:hAnsi="Times New Roman" w:cs="Times New Roman"/>
+          <w:sz w:val="20"/>
+        </w:rPr>
+        <w:t>ukoliko</w:t>
+      </w:r>
+      <w:proofErr w:type="spellEnd"/>
+      <w:r>
+        <w:rPr>
+          <w:rFonts w:ascii="Times New Roman" w:eastAsia="Times New Roman" w:hAnsi="Times New Roman" w:cs="Times New Roman"/>
+          <w:sz w:val="20"/>
+        </w:rPr>
+        <w:t xml:space="preserve"> </w:t>
+      </w:r>
+      <w:r>
+        <w:rPr>
+          <w:rFonts w:ascii="Times New Roman" w:eastAsia="Times New Roman" w:hAnsi="Times New Roman" w:cs="Times New Roman"/>
+          <w:sz w:val="20"/>
+        </w:rPr>
+        <w:t xml:space="preserve">operator </w:t>
+      </w:r>
+      <w:proofErr w:type="spellStart"/>
+      <w:r>
+        <w:rPr>
+          <w:rFonts w:ascii="Times New Roman" w:eastAsia="Times New Roman" w:hAnsi="Times New Roman" w:cs="Times New Roman"/>
+          <w:sz w:val="20"/>
+        </w:rPr>
+        <w:t>želi</w:t>
+      </w:r>
+      <w:proofErr w:type="spellEnd"/>
+      <w:r>
+        <w:rPr>
+          <w:rFonts w:ascii="Times New Roman" w:eastAsia="Times New Roman" w:hAnsi="Times New Roman" w:cs="Times New Roman"/>
+          <w:sz w:val="20"/>
+        </w:rPr>
+        <w:t xml:space="preserve"> da </w:t>
+      </w:r>
+      <w:proofErr w:type="spellStart"/>
+      <w:r>
+        <w:rPr>
+          <w:rFonts w:ascii="Times New Roman" w:eastAsia="Times New Roman" w:hAnsi="Times New Roman" w:cs="Times New Roman"/>
+          <w:sz w:val="20"/>
+        </w:rPr>
+        <w:t>evidentira</w:t>
+      </w:r>
+      <w:proofErr w:type="spellEnd"/>
+      <w:r>
+        <w:rPr>
+          <w:rFonts w:ascii="Times New Roman" w:eastAsia="Times New Roman" w:hAnsi="Times New Roman" w:cs="Times New Roman"/>
+          <w:sz w:val="20"/>
+        </w:rPr>
+        <w:t xml:space="preserve"> </w:t>
+      </w:r>
+      <w:proofErr w:type="spellStart"/>
       <w:r>
         <w:rPr>
           <w:rFonts w:ascii="Times New Roman" w:eastAsia="Times New Roman" w:hAnsi="Times New Roman" w:cs="Times New Roman"/>
@@ -2314,40 +3263,93 @@
         </w:rPr>
         <w:t>izlazak</w:t>
       </w:r>
-      <w:r>
-        <w:rPr>
-          <w:rFonts w:ascii="Times New Roman" w:eastAsia="Times New Roman" w:hAnsi="Times New Roman" w:cs="Times New Roman"/>
-          <w:sz w:val="20"/>
-        </w:rPr>
-        <w:t xml:space="preserve"> </w:t>
-      </w:r>
-      <w:r>
-        <w:rPr>
-          <w:rFonts w:ascii="Times New Roman" w:eastAsia="Times New Roman" w:hAnsi="Times New Roman" w:cs="Times New Roman"/>
-          <w:sz w:val="20"/>
-        </w:rPr>
-        <w:t>registrovanog korisnika</w:t>
-      </w:r>
-      <w:r>
-        <w:rPr>
-          <w:rFonts w:ascii="Times New Roman" w:eastAsia="Times New Roman" w:hAnsi="Times New Roman" w:cs="Times New Roman"/>
-          <w:sz w:val="20"/>
-        </w:rPr>
-        <w:t xml:space="preserve"> </w:t>
-      </w:r>
-      <w:r>
-        <w:rPr>
-          <w:rFonts w:ascii="Times New Roman" w:eastAsia="Times New Roman" w:hAnsi="Times New Roman" w:cs="Times New Roman"/>
-          <w:sz w:val="20"/>
-        </w:rPr>
-        <w:t>iz garaže</w:t>
-      </w:r>
-      <w:r>
-        <w:rPr>
-          <w:rFonts w:ascii="Times New Roman" w:eastAsia="Times New Roman" w:hAnsi="Times New Roman" w:cs="Times New Roman"/>
-          <w:sz w:val="20"/>
-        </w:rPr>
-        <w:t xml:space="preserve">. Potrebno </w:t>
+      <w:proofErr w:type="spellEnd"/>
+      <w:r>
+        <w:rPr>
+          <w:rFonts w:ascii="Times New Roman" w:eastAsia="Times New Roman" w:hAnsi="Times New Roman" w:cs="Times New Roman"/>
+          <w:sz w:val="20"/>
+        </w:rPr>
+        <w:t xml:space="preserve"> </w:t>
+      </w:r>
+      <w:proofErr w:type="spellStart"/>
+      <w:r>
+        <w:rPr>
+          <w:rFonts w:ascii="Times New Roman" w:eastAsia="Times New Roman" w:hAnsi="Times New Roman" w:cs="Times New Roman"/>
+          <w:sz w:val="20"/>
+        </w:rPr>
+        <w:t>registrovanog</w:t>
+      </w:r>
+      <w:proofErr w:type="spellEnd"/>
+      <w:r>
+        <w:rPr>
+          <w:rFonts w:ascii="Times New Roman" w:eastAsia="Times New Roman" w:hAnsi="Times New Roman" w:cs="Times New Roman"/>
+          <w:sz w:val="20"/>
+        </w:rPr>
+        <w:t xml:space="preserve"> </w:t>
+      </w:r>
+      <w:proofErr w:type="spellStart"/>
+      <w:r>
+        <w:rPr>
+          <w:rFonts w:ascii="Times New Roman" w:eastAsia="Times New Roman" w:hAnsi="Times New Roman" w:cs="Times New Roman"/>
+          <w:sz w:val="20"/>
+        </w:rPr>
+        <w:t>korisnika</w:t>
+      </w:r>
+      <w:proofErr w:type="spellEnd"/>
+      <w:r>
+        <w:rPr>
+          <w:rFonts w:ascii="Times New Roman" w:eastAsia="Times New Roman" w:hAnsi="Times New Roman" w:cs="Times New Roman"/>
+          <w:sz w:val="20"/>
+        </w:rPr>
+        <w:t xml:space="preserve"> </w:t>
+      </w:r>
+      <w:proofErr w:type="spellStart"/>
+      <w:r>
+        <w:rPr>
+          <w:rFonts w:ascii="Times New Roman" w:eastAsia="Times New Roman" w:hAnsi="Times New Roman" w:cs="Times New Roman"/>
+          <w:sz w:val="20"/>
+        </w:rPr>
+        <w:t>iz</w:t>
+      </w:r>
+      <w:proofErr w:type="spellEnd"/>
+      <w:r>
+        <w:rPr>
+          <w:rFonts w:ascii="Times New Roman" w:eastAsia="Times New Roman" w:hAnsi="Times New Roman" w:cs="Times New Roman"/>
+          <w:sz w:val="20"/>
+        </w:rPr>
+        <w:t xml:space="preserve"> </w:t>
+      </w:r>
+      <w:proofErr w:type="spellStart"/>
+      <w:r>
+        <w:rPr>
+          <w:rFonts w:ascii="Times New Roman" w:eastAsia="Times New Roman" w:hAnsi="Times New Roman" w:cs="Times New Roman"/>
+          <w:sz w:val="20"/>
+        </w:rPr>
+        <w:t>garaže</w:t>
+      </w:r>
+      <w:proofErr w:type="spellEnd"/>
+      <w:r>
+        <w:rPr>
+          <w:rFonts w:ascii="Times New Roman" w:eastAsia="Times New Roman" w:hAnsi="Times New Roman" w:cs="Times New Roman"/>
+          <w:sz w:val="20"/>
+        </w:rPr>
+        <w:t xml:space="preserve">. </w:t>
+      </w:r>
+      <w:proofErr w:type="spellStart"/>
+      <w:r>
+        <w:rPr>
+          <w:rFonts w:ascii="Times New Roman" w:eastAsia="Times New Roman" w:hAnsi="Times New Roman" w:cs="Times New Roman"/>
+          <w:sz w:val="20"/>
+        </w:rPr>
+        <w:t>Potrebno</w:t>
+      </w:r>
+      <w:proofErr w:type="spellEnd"/>
+      <w:r>
+        <w:rPr>
+          <w:rFonts w:ascii="Times New Roman" w:eastAsia="Times New Roman" w:hAnsi="Times New Roman" w:cs="Times New Roman"/>
+          <w:sz w:val="20"/>
+        </w:rPr>
+        <w:t xml:space="preserve"> </w:t>
       </w:r>
       <w:r>
         <w:rPr>
@@ -2356,6 +3358,7 @@
         </w:rPr>
         <w:t xml:space="preserve">je da </w:t>
       </w:r>
+      <w:proofErr w:type="spellStart"/>
       <w:r>
         <w:rPr>
           <w:rFonts w:ascii="Times New Roman" w:eastAsia="Times New Roman" w:hAnsi="Times New Roman" w:cs="Times New Roman"/>
@@ -2363,12 +3366,21 @@
         </w:rPr>
         <w:t>operater</w:t>
       </w:r>
-      <w:r>
-        <w:rPr>
-          <w:rFonts w:ascii="Times New Roman" w:eastAsia="Times New Roman" w:hAnsi="Times New Roman" w:cs="Times New Roman"/>
-          <w:sz w:val="20"/>
-        </w:rPr>
-        <w:t xml:space="preserve"> une</w:t>
+      <w:proofErr w:type="spellEnd"/>
+      <w:r>
+        <w:rPr>
+          <w:rFonts w:ascii="Times New Roman" w:eastAsia="Times New Roman" w:hAnsi="Times New Roman" w:cs="Times New Roman"/>
+          <w:sz w:val="20"/>
+        </w:rPr>
+        <w:t xml:space="preserve"> </w:t>
+      </w:r>
+      <w:proofErr w:type="spellStart"/>
+      <w:r>
+        <w:rPr>
+          <w:rFonts w:ascii="Times New Roman" w:eastAsia="Times New Roman" w:hAnsi="Times New Roman" w:cs="Times New Roman"/>
+          <w:sz w:val="20"/>
+        </w:rPr>
+        <w:t>une</w:t>
       </w:r>
       <w:r>
         <w:rPr>
@@ -2377,19 +3389,36 @@
         </w:rPr>
         <w:t>se</w:t>
       </w:r>
-      <w:r>
-        <w:rPr>
-          <w:rFonts w:ascii="Times New Roman" w:eastAsia="Times New Roman" w:hAnsi="Times New Roman" w:cs="Times New Roman"/>
-          <w:sz w:val="20"/>
-        </w:rPr>
-        <w:t xml:space="preserve"> </w:t>
-      </w:r>
-      <w:r>
-        <w:rPr>
-          <w:rFonts w:ascii="Times New Roman" w:eastAsia="Times New Roman" w:hAnsi="Times New Roman" w:cs="Times New Roman"/>
-          <w:sz w:val="20"/>
-        </w:rPr>
-        <w:t>ID kartice.</w:t>
+      <w:proofErr w:type="spellEnd"/>
+      <w:r>
+        <w:rPr>
+          <w:rFonts w:ascii="Times New Roman" w:eastAsia="Times New Roman" w:hAnsi="Times New Roman" w:cs="Times New Roman"/>
+          <w:sz w:val="20"/>
+        </w:rPr>
+        <w:t xml:space="preserve"> </w:t>
+      </w:r>
+      <w:r>
+        <w:rPr>
+          <w:rFonts w:ascii="Times New Roman" w:eastAsia="Times New Roman" w:hAnsi="Times New Roman" w:cs="Times New Roman"/>
+          <w:sz w:val="20"/>
+        </w:rPr>
+        <w:t xml:space="preserve">ID </w:t>
+      </w:r>
+      <w:proofErr w:type="spellStart"/>
+      <w:r>
+        <w:rPr>
+          <w:rFonts w:ascii="Times New Roman" w:eastAsia="Times New Roman" w:hAnsi="Times New Roman" w:cs="Times New Roman"/>
+          <w:sz w:val="20"/>
+        </w:rPr>
+        <w:t>kartice</w:t>
+      </w:r>
+      <w:proofErr w:type="spellEnd"/>
+      <w:r>
+        <w:rPr>
+          <w:rFonts w:ascii="Times New Roman" w:eastAsia="Times New Roman" w:hAnsi="Times New Roman" w:cs="Times New Roman"/>
+          <w:sz w:val="20"/>
+        </w:rPr>
+        <w:t>.</w:t>
       </w:r>
     </w:p>
     <w:p>
@@ -2407,17 +3436,24 @@
           <w:u w:val="single" w:color="000000"/>
         </w:rPr>
       </w:pPr>
-      <w:bookmarkStart w:id="7" w:name="_Toc34557489"/>
+      <w:bookmarkStart w:id="7" w:name="_Toc34565961"/>
       <w:r>
         <w:rPr>
           <w:u w:val="single" w:color="000000"/>
         </w:rPr>
-        <w:t>Tok doga</w:t>
-      </w:r>
+        <w:t xml:space="preserve">Tok </w:t>
+      </w:r>
+      <w:proofErr w:type="spellStart"/>
       <w:r>
         <w:rPr>
           <w:u w:val="single" w:color="000000"/>
         </w:rPr>
+        <w:t>doga</w:t>
+      </w:r>
+      <w:r>
+        <w:rPr>
+          <w:u w:val="single" w:color="000000"/>
+        </w:rPr>
         <w:t>đ</w:t>
       </w:r>
       <w:r>
@@ -2427,6 +3463,7 @@
         <w:t>aja</w:t>
       </w:r>
       <w:bookmarkEnd w:id="7"/>
+      <w:proofErr w:type="spellEnd"/>
     </w:p>
     <w:p>
       <w:pPr>
@@ -2436,95 +3473,150 @@
           <w:i/>
         </w:rPr>
       </w:pPr>
-      <w:bookmarkStart w:id="8" w:name="_Toc34557490"/>
+      <w:bookmarkStart w:id="8" w:name="_Toc34565962"/>
+      <w:proofErr w:type="spellStart"/>
       <w:r>
         <w:rPr>
           <w:i/>
         </w:rPr>
         <w:t>Operater</w:t>
       </w:r>
+      <w:proofErr w:type="spellEnd"/>
       <w:r>
         <w:rPr>
           <w:i/>
         </w:rPr>
         <w:t xml:space="preserve"> </w:t>
       </w:r>
+      <w:proofErr w:type="spellStart"/>
       <w:r>
         <w:rPr>
           <w:i/>
         </w:rPr>
-        <w:t xml:space="preserve">unosi </w:t>
-      </w:r>
+        <w:t>unosi</w:t>
+      </w:r>
+      <w:proofErr w:type="spellEnd"/>
       <w:r>
         <w:rPr>
           <w:i/>
         </w:rPr>
-        <w:t>ID kartice</w:t>
+        <w:t xml:space="preserve"> </w:t>
+      </w:r>
+      <w:r>
+        <w:rPr>
+          <w:i/>
+        </w:rPr>
+        <w:t xml:space="preserve">ID </w:t>
+      </w:r>
+      <w:proofErr w:type="spellStart"/>
+      <w:r>
+        <w:rPr>
+          <w:i/>
+        </w:rPr>
+        <w:t>kartice</w:t>
       </w:r>
       <w:bookmarkEnd w:id="8"/>
+      <w:proofErr w:type="spellEnd"/>
     </w:p>
     <w:p>
       <w:pPr>
-        <w:pStyle w:val="Heading3"/>
-        <w:numPr>
-          <w:ilvl w:val="0"/>
-          <w:numId w:val="0"/>
-        </w:numPr>
-        <w:rPr>
-          <w:rFonts w:ascii="Times New Roman" w:hAnsi="Times New Roman" w:cs="Times New Roman"/>
-          <w:u w:val="none"/>
-        </w:rPr>
-      </w:pPr>
-      <w:r>
-        <w:rPr>
-          <w:u w:val="none"/>
-        </w:rPr>
+        <w:rPr>
+          <w:rFonts w:ascii="Times New Roman" w:hAnsi="Times New Roman" w:cs="Times New Roman"/>
+          <w:sz w:val="20"/>
+          <w:szCs w:val="20"/>
+        </w:rPr>
+      </w:pPr>
+      <w:r>
         <w:t xml:space="preserve">       </w:t>
       </w:r>
       <w:r>
-        <w:rPr>
-          <w:u w:val="none"/>
-        </w:rPr>
         <w:t xml:space="preserve">  </w:t>
       </w:r>
       <w:bookmarkStart w:id="9" w:name="_Toc3394823"/>
       <w:r>
-        <w:rPr>
-          <w:u w:val="none"/>
-        </w:rPr>
         <w:tab/>
       </w:r>
-      <w:bookmarkStart w:id="10" w:name="_Toc34557491"/>
-      <w:r>
-        <w:rPr>
-          <w:rFonts w:ascii="Times New Roman" w:hAnsi="Times New Roman" w:cs="Times New Roman"/>
-          <w:u w:val="none"/>
+      <w:proofErr w:type="spellStart"/>
+      <w:r>
+        <w:rPr>
+          <w:rFonts w:ascii="Times New Roman" w:hAnsi="Times New Roman" w:cs="Times New Roman"/>
+          <w:sz w:val="20"/>
+          <w:szCs w:val="20"/>
         </w:rPr>
         <w:t>Operater</w:t>
       </w:r>
-      <w:r>
-        <w:rPr>
-          <w:rFonts w:ascii="Times New Roman" w:hAnsi="Times New Roman" w:cs="Times New Roman"/>
-          <w:u w:val="none"/>
-        </w:rPr>
-        <w:t xml:space="preserve"> unosi </w:t>
-      </w:r>
-      <w:r>
-        <w:rPr>
-          <w:rFonts w:ascii="Times New Roman" w:hAnsi="Times New Roman" w:cs="Times New Roman"/>
-          <w:u w:val="none"/>
-        </w:rPr>
-        <w:t>ID kartice</w:t>
-      </w:r>
-      <w:r>
-        <w:rPr>
-          <w:rFonts w:ascii="Times New Roman" w:hAnsi="Times New Roman" w:cs="Times New Roman"/>
-          <w:u w:val="none"/>
-        </w:rPr>
-        <w:t xml:space="preserve"> u odgovarajuće polje.</w:t>
+      <w:proofErr w:type="spellEnd"/>
+      <w:r>
+        <w:rPr>
+          <w:rFonts w:ascii="Times New Roman" w:hAnsi="Times New Roman" w:cs="Times New Roman"/>
+          <w:sz w:val="20"/>
+          <w:szCs w:val="20"/>
+        </w:rPr>
+        <w:t xml:space="preserve"> </w:t>
+      </w:r>
+      <w:proofErr w:type="spellStart"/>
+      <w:r>
+        <w:rPr>
+          <w:rFonts w:ascii="Times New Roman" w:hAnsi="Times New Roman" w:cs="Times New Roman"/>
+          <w:sz w:val="20"/>
+          <w:szCs w:val="20"/>
+        </w:rPr>
+        <w:t>unosi</w:t>
+      </w:r>
+      <w:proofErr w:type="spellEnd"/>
+      <w:r>
+        <w:rPr>
+          <w:rFonts w:ascii="Times New Roman" w:hAnsi="Times New Roman" w:cs="Times New Roman"/>
+          <w:sz w:val="20"/>
+          <w:szCs w:val="20"/>
+        </w:rPr>
+        <w:t xml:space="preserve"> </w:t>
+      </w:r>
+      <w:r>
+        <w:rPr>
+          <w:rFonts w:ascii="Times New Roman" w:hAnsi="Times New Roman" w:cs="Times New Roman"/>
+          <w:sz w:val="20"/>
+          <w:szCs w:val="20"/>
+        </w:rPr>
+        <w:t xml:space="preserve">ID </w:t>
+      </w:r>
+      <w:proofErr w:type="spellStart"/>
+      <w:r>
+        <w:rPr>
+          <w:rFonts w:ascii="Times New Roman" w:hAnsi="Times New Roman" w:cs="Times New Roman"/>
+          <w:sz w:val="20"/>
+          <w:szCs w:val="20"/>
+        </w:rPr>
+        <w:t>kartice</w:t>
+      </w:r>
+      <w:proofErr w:type="spellEnd"/>
+      <w:r>
+        <w:rPr>
+          <w:rFonts w:ascii="Times New Roman" w:hAnsi="Times New Roman" w:cs="Times New Roman"/>
+          <w:sz w:val="20"/>
+          <w:szCs w:val="20"/>
+        </w:rPr>
+        <w:t xml:space="preserve"> u </w:t>
+      </w:r>
+      <w:proofErr w:type="spellStart"/>
+      <w:r>
+        <w:rPr>
+          <w:rFonts w:ascii="Times New Roman" w:hAnsi="Times New Roman" w:cs="Times New Roman"/>
+          <w:sz w:val="20"/>
+          <w:szCs w:val="20"/>
+        </w:rPr>
+        <w:t>odgovarajuće</w:t>
+      </w:r>
+      <w:proofErr w:type="spellEnd"/>
+      <w:r>
+        <w:rPr>
+          <w:rFonts w:ascii="Times New Roman" w:hAnsi="Times New Roman" w:cs="Times New Roman"/>
+          <w:sz w:val="20"/>
+          <w:szCs w:val="20"/>
+        </w:rPr>
+        <w:t xml:space="preserve"> polje.</w:t>
       </w:r>
       <w:bookmarkEnd w:id="9"/>
-      <w:bookmarkEnd w:id="10"/>
     </w:p>
     <w:p>
       <w:pPr>
@@ -2538,79 +3630,403 @@
     <w:p>
       <w:pPr>
         <w:pStyle w:val="Heading3"/>
-      </w:pPr>
-      <w:bookmarkStart w:id="11" w:name="_Toc34557492"/>
-      <w:r>
-        <w:t xml:space="preserve">Uspešno evidentiranje </w:t>
-      </w:r>
-      <w:r>
+        <w:rPr>
+          <w:i/>
+          <w:iCs/>
+        </w:rPr>
+      </w:pPr>
+      <w:bookmarkStart w:id="10" w:name="_Toc34565963"/>
+      <w:proofErr w:type="spellStart"/>
+      <w:r>
+        <w:rPr>
+          <w:i/>
+          <w:iCs/>
+        </w:rPr>
+        <w:t>Uspešno</w:t>
+      </w:r>
+      <w:proofErr w:type="spellEnd"/>
+      <w:r>
+        <w:rPr>
+          <w:i/>
+          <w:iCs/>
+        </w:rPr>
+        <w:t xml:space="preserve"> </w:t>
+      </w:r>
+      <w:proofErr w:type="spellStart"/>
+      <w:r>
+        <w:rPr>
+          <w:i/>
+          <w:iCs/>
+        </w:rPr>
+        <w:t>evidentiranje</w:t>
+      </w:r>
+      <w:proofErr w:type="spellEnd"/>
+      <w:r>
+        <w:rPr>
+          <w:i/>
+          <w:iCs/>
+        </w:rPr>
+        <w:t xml:space="preserve"> </w:t>
+      </w:r>
+      <w:proofErr w:type="spellStart"/>
+      <w:r>
+        <w:rPr>
+          <w:i/>
+          <w:iCs/>
+        </w:rPr>
         <w:t>izlaska</w:t>
       </w:r>
-      <w:r>
-        <w:t xml:space="preserve"> </w:t>
-      </w:r>
-      <w:r>
-        <w:t>registrovanog korisnika</w:t>
-      </w:r>
-      <w:bookmarkEnd w:id="11"/>
+      <w:proofErr w:type="spellEnd"/>
+      <w:r>
+        <w:rPr>
+          <w:i/>
+          <w:iCs/>
+        </w:rPr>
+        <w:t xml:space="preserve"> </w:t>
+      </w:r>
+      <w:proofErr w:type="spellStart"/>
+      <w:r>
+        <w:rPr>
+          <w:i/>
+          <w:iCs/>
+        </w:rPr>
+        <w:t>registrovanog</w:t>
+      </w:r>
+      <w:proofErr w:type="spellEnd"/>
+      <w:r>
+        <w:rPr>
+          <w:i/>
+          <w:iCs/>
+        </w:rPr>
+        <w:t xml:space="preserve"> </w:t>
+      </w:r>
+      <w:proofErr w:type="spellStart"/>
+      <w:r>
+        <w:rPr>
+          <w:i/>
+          <w:iCs/>
+        </w:rPr>
+        <w:t>korisnika</w:t>
+      </w:r>
+      <w:bookmarkEnd w:id="10"/>
+      <w:proofErr w:type="spellEnd"/>
     </w:p>
     <w:p>
       <w:pPr>
-        <w:ind w:firstLine="720"/>
-        <w:rPr>
-          <w:rFonts w:ascii="Times New Roman" w:hAnsi="Times New Roman" w:cs="Times New Roman"/>
-          <w:sz w:val="20"/>
-          <w:szCs w:val="20"/>
-        </w:rPr>
-      </w:pPr>
-      <w:r>
-        <w:rPr>
-          <w:rFonts w:ascii="Times New Roman" w:hAnsi="Times New Roman" w:cs="Times New Roman"/>
-          <w:sz w:val="20"/>
-          <w:szCs w:val="20"/>
-        </w:rPr>
-        <w:t>Operater klikom na dugme “</w:t>
-      </w:r>
-      <w:r>
-        <w:rPr>
-          <w:rFonts w:ascii="Times New Roman" w:hAnsi="Times New Roman" w:cs="Times New Roman"/>
-          <w:sz w:val="20"/>
-          <w:szCs w:val="20"/>
-        </w:rPr>
-        <w:t>očitaj karticu</w:t>
-      </w:r>
-      <w:r>
-        <w:rPr>
-          <w:rFonts w:ascii="Times New Roman" w:hAnsi="Times New Roman" w:cs="Times New Roman"/>
-          <w:sz w:val="20"/>
-          <w:szCs w:val="20"/>
-        </w:rPr>
-        <w:t xml:space="preserve">” uspešno </w:t>
-      </w:r>
-      <w:r>
-        <w:rPr>
-          <w:rFonts w:ascii="Times New Roman" w:hAnsi="Times New Roman" w:cs="Times New Roman"/>
-          <w:sz w:val="20"/>
-          <w:szCs w:val="20"/>
-        </w:rPr>
-        <w:t xml:space="preserve">očitava podatke o korisniku i statusu njegove kartice </w:t>
-      </w:r>
-      <w:r>
-        <w:rPr>
-          <w:rFonts w:ascii="Times New Roman" w:hAnsi="Times New Roman" w:cs="Times New Roman"/>
-          <w:sz w:val="20"/>
-          <w:szCs w:val="20"/>
-        </w:rPr>
-        <w:t xml:space="preserve">i </w:t>
-      </w:r>
-      <w:r>
-        <w:rPr>
-          <w:rFonts w:ascii="Times New Roman" w:hAnsi="Times New Roman" w:cs="Times New Roman"/>
-          <w:sz w:val="20"/>
-          <w:szCs w:val="20"/>
-        </w:rPr>
-        <w:t xml:space="preserve">odobrava korisniku </w:t>
-      </w:r>
+        <w:ind w:left="720"/>
+        <w:rPr>
+          <w:rFonts w:ascii="Times New Roman" w:hAnsi="Times New Roman" w:cs="Times New Roman"/>
+          <w:sz w:val="20"/>
+          <w:szCs w:val="20"/>
+        </w:rPr>
+      </w:pPr>
+      <w:proofErr w:type="spellStart"/>
+      <w:r>
+        <w:rPr>
+          <w:rFonts w:ascii="Times New Roman" w:hAnsi="Times New Roman" w:cs="Times New Roman"/>
+          <w:sz w:val="20"/>
+          <w:szCs w:val="20"/>
+        </w:rPr>
+        <w:t>Operater</w:t>
+      </w:r>
+      <w:proofErr w:type="spellEnd"/>
+      <w:r>
+        <w:rPr>
+          <w:rFonts w:ascii="Times New Roman" w:hAnsi="Times New Roman" w:cs="Times New Roman"/>
+          <w:sz w:val="20"/>
+          <w:szCs w:val="20"/>
+        </w:rPr>
+        <w:t xml:space="preserve"> </w:t>
+      </w:r>
+      <w:proofErr w:type="spellStart"/>
+      <w:r>
+        <w:rPr>
+          <w:rFonts w:ascii="Times New Roman" w:hAnsi="Times New Roman" w:cs="Times New Roman"/>
+          <w:sz w:val="20"/>
+          <w:szCs w:val="20"/>
+        </w:rPr>
+        <w:t>klikom</w:t>
+      </w:r>
+      <w:proofErr w:type="spellEnd"/>
+      <w:r>
+        <w:rPr>
+          <w:rFonts w:ascii="Times New Roman" w:hAnsi="Times New Roman" w:cs="Times New Roman"/>
+          <w:sz w:val="20"/>
+          <w:szCs w:val="20"/>
+        </w:rPr>
+        <w:t xml:space="preserve"> </w:t>
+      </w:r>
+      <w:proofErr w:type="spellStart"/>
+      <w:r>
+        <w:rPr>
+          <w:rFonts w:ascii="Times New Roman" w:hAnsi="Times New Roman" w:cs="Times New Roman"/>
+          <w:sz w:val="20"/>
+          <w:szCs w:val="20"/>
+        </w:rPr>
+        <w:t>na</w:t>
+      </w:r>
+      <w:proofErr w:type="spellEnd"/>
+      <w:r>
+        <w:rPr>
+          <w:rFonts w:ascii="Times New Roman" w:hAnsi="Times New Roman" w:cs="Times New Roman"/>
+          <w:sz w:val="20"/>
+          <w:szCs w:val="20"/>
+        </w:rPr>
+        <w:t xml:space="preserve"> </w:t>
+      </w:r>
+      <w:proofErr w:type="spellStart"/>
+      <w:r>
+        <w:rPr>
+          <w:rFonts w:ascii="Times New Roman" w:hAnsi="Times New Roman" w:cs="Times New Roman"/>
+          <w:sz w:val="20"/>
+          <w:szCs w:val="20"/>
+        </w:rPr>
+        <w:t>dugme</w:t>
+      </w:r>
+      <w:proofErr w:type="spellEnd"/>
+      <w:r>
+        <w:rPr>
+          <w:rFonts w:ascii="Times New Roman" w:hAnsi="Times New Roman" w:cs="Times New Roman"/>
+          <w:sz w:val="20"/>
+          <w:szCs w:val="20"/>
+        </w:rPr>
+        <w:t xml:space="preserve"> “</w:t>
+      </w:r>
+      <w:proofErr w:type="spellStart"/>
+      <w:r>
+        <w:rPr>
+          <w:rFonts w:ascii="Times New Roman" w:hAnsi="Times New Roman" w:cs="Times New Roman"/>
+          <w:sz w:val="20"/>
+          <w:szCs w:val="20"/>
+        </w:rPr>
+        <w:t>očitaj</w:t>
+      </w:r>
+      <w:proofErr w:type="spellEnd"/>
+      <w:r>
+        <w:rPr>
+          <w:rFonts w:ascii="Times New Roman" w:hAnsi="Times New Roman" w:cs="Times New Roman"/>
+          <w:sz w:val="20"/>
+          <w:szCs w:val="20"/>
+        </w:rPr>
+        <w:t xml:space="preserve"> </w:t>
+      </w:r>
+      <w:proofErr w:type="spellStart"/>
+      <w:r>
+        <w:rPr>
+          <w:rFonts w:ascii="Times New Roman" w:hAnsi="Times New Roman" w:cs="Times New Roman"/>
+          <w:sz w:val="20"/>
+          <w:szCs w:val="20"/>
+        </w:rPr>
+        <w:t>karticu</w:t>
+      </w:r>
+      <w:proofErr w:type="spellEnd"/>
+      <w:r>
+        <w:rPr>
+          <w:rFonts w:ascii="Times New Roman" w:hAnsi="Times New Roman" w:cs="Times New Roman"/>
+          <w:sz w:val="20"/>
+          <w:szCs w:val="20"/>
+        </w:rPr>
+        <w:t xml:space="preserve">” </w:t>
+      </w:r>
+      <w:proofErr w:type="spellStart"/>
+      <w:r>
+        <w:rPr>
+          <w:rFonts w:ascii="Times New Roman" w:hAnsi="Times New Roman" w:cs="Times New Roman"/>
+          <w:sz w:val="20"/>
+          <w:szCs w:val="20"/>
+        </w:rPr>
+        <w:t>uspešno</w:t>
+      </w:r>
+      <w:proofErr w:type="spellEnd"/>
+      <w:r>
+        <w:rPr>
+          <w:rFonts w:ascii="Times New Roman" w:hAnsi="Times New Roman" w:cs="Times New Roman"/>
+          <w:sz w:val="20"/>
+          <w:szCs w:val="20"/>
+        </w:rPr>
+        <w:t xml:space="preserve"> </w:t>
+      </w:r>
+      <w:proofErr w:type="spellStart"/>
+      <w:r>
+        <w:rPr>
+          <w:rFonts w:ascii="Times New Roman" w:hAnsi="Times New Roman" w:cs="Times New Roman"/>
+          <w:sz w:val="20"/>
+          <w:szCs w:val="20"/>
+        </w:rPr>
+        <w:t>očitava</w:t>
+      </w:r>
+      <w:proofErr w:type="spellEnd"/>
+      <w:r>
+        <w:rPr>
+          <w:rFonts w:ascii="Times New Roman" w:hAnsi="Times New Roman" w:cs="Times New Roman"/>
+          <w:sz w:val="20"/>
+          <w:szCs w:val="20"/>
+        </w:rPr>
+        <w:t xml:space="preserve"> </w:t>
+      </w:r>
+      <w:proofErr w:type="spellStart"/>
+      <w:r>
+        <w:rPr>
+          <w:rFonts w:ascii="Times New Roman" w:hAnsi="Times New Roman" w:cs="Times New Roman"/>
+          <w:sz w:val="20"/>
+          <w:szCs w:val="20"/>
+        </w:rPr>
+        <w:t>podatke</w:t>
+      </w:r>
+      <w:proofErr w:type="spellEnd"/>
+      <w:r>
+        <w:rPr>
+          <w:rFonts w:ascii="Times New Roman" w:hAnsi="Times New Roman" w:cs="Times New Roman"/>
+          <w:sz w:val="20"/>
+          <w:szCs w:val="20"/>
+        </w:rPr>
+        <w:t xml:space="preserve"> o </w:t>
+      </w:r>
+      <w:proofErr w:type="spellStart"/>
+      <w:r>
+        <w:rPr>
+          <w:rFonts w:ascii="Times New Roman" w:hAnsi="Times New Roman" w:cs="Times New Roman"/>
+          <w:sz w:val="20"/>
+          <w:szCs w:val="20"/>
+        </w:rPr>
+        <w:t>korisniku</w:t>
+      </w:r>
+      <w:proofErr w:type="spellEnd"/>
+      <w:r>
+        <w:rPr>
+          <w:rFonts w:ascii="Times New Roman" w:hAnsi="Times New Roman" w:cs="Times New Roman"/>
+          <w:sz w:val="20"/>
+          <w:szCs w:val="20"/>
+        </w:rPr>
+        <w:t xml:space="preserve"> </w:t>
+      </w:r>
+      <w:proofErr w:type="spellStart"/>
+      <w:r>
+        <w:rPr>
+          <w:rFonts w:ascii="Times New Roman" w:hAnsi="Times New Roman" w:cs="Times New Roman"/>
+          <w:sz w:val="20"/>
+          <w:szCs w:val="20"/>
+        </w:rPr>
+        <w:t>i</w:t>
+      </w:r>
+      <w:proofErr w:type="spellEnd"/>
+      <w:r>
+        <w:rPr>
+          <w:rFonts w:ascii="Times New Roman" w:hAnsi="Times New Roman" w:cs="Times New Roman"/>
+          <w:sz w:val="20"/>
+          <w:szCs w:val="20"/>
+        </w:rPr>
+        <w:t xml:space="preserve"> </w:t>
+      </w:r>
+      <w:proofErr w:type="spellStart"/>
+      <w:r>
+        <w:rPr>
+          <w:rFonts w:ascii="Times New Roman" w:hAnsi="Times New Roman" w:cs="Times New Roman"/>
+          <w:sz w:val="20"/>
+          <w:szCs w:val="20"/>
+        </w:rPr>
+        <w:t>statusu</w:t>
+      </w:r>
+      <w:proofErr w:type="spellEnd"/>
+      <w:r>
+        <w:rPr>
+          <w:rFonts w:ascii="Times New Roman" w:hAnsi="Times New Roman" w:cs="Times New Roman"/>
+          <w:sz w:val="20"/>
+          <w:szCs w:val="20"/>
+        </w:rPr>
+        <w:t xml:space="preserve"> </w:t>
+      </w:r>
+      <w:proofErr w:type="spellStart"/>
+      <w:r>
+        <w:rPr>
+          <w:rFonts w:ascii="Times New Roman" w:hAnsi="Times New Roman" w:cs="Times New Roman"/>
+          <w:sz w:val="20"/>
+          <w:szCs w:val="20"/>
+        </w:rPr>
+        <w:t>njegove</w:t>
+      </w:r>
+      <w:proofErr w:type="spellEnd"/>
+      <w:r>
+        <w:rPr>
+          <w:rFonts w:ascii="Times New Roman" w:hAnsi="Times New Roman" w:cs="Times New Roman"/>
+          <w:sz w:val="20"/>
+          <w:szCs w:val="20"/>
+        </w:rPr>
+        <w:t xml:space="preserve"> </w:t>
+      </w:r>
+      <w:proofErr w:type="spellStart"/>
+      <w:r>
+        <w:rPr>
+          <w:rFonts w:ascii="Times New Roman" w:hAnsi="Times New Roman" w:cs="Times New Roman"/>
+          <w:sz w:val="20"/>
+          <w:szCs w:val="20"/>
+        </w:rPr>
+        <w:t>kartice</w:t>
+      </w:r>
+      <w:proofErr w:type="spellEnd"/>
+      <w:r>
+        <w:rPr>
+          <w:rFonts w:ascii="Times New Roman" w:hAnsi="Times New Roman" w:cs="Times New Roman"/>
+          <w:sz w:val="20"/>
+          <w:szCs w:val="20"/>
+        </w:rPr>
+        <w:t xml:space="preserve"> </w:t>
+      </w:r>
+      <w:proofErr w:type="spellStart"/>
+      <w:r>
+        <w:rPr>
+          <w:rFonts w:ascii="Times New Roman" w:hAnsi="Times New Roman" w:cs="Times New Roman"/>
+          <w:sz w:val="20"/>
+          <w:szCs w:val="20"/>
+        </w:rPr>
+        <w:t>i</w:t>
+      </w:r>
+      <w:proofErr w:type="spellEnd"/>
+      <w:r>
+        <w:rPr>
+          <w:rFonts w:ascii="Times New Roman" w:hAnsi="Times New Roman" w:cs="Times New Roman"/>
+          <w:sz w:val="20"/>
+          <w:szCs w:val="20"/>
+        </w:rPr>
+        <w:t xml:space="preserve"> </w:t>
+      </w:r>
+      <w:proofErr w:type="spellStart"/>
+      <w:r>
+        <w:rPr>
+          <w:rFonts w:ascii="Times New Roman" w:hAnsi="Times New Roman" w:cs="Times New Roman"/>
+          <w:sz w:val="20"/>
+          <w:szCs w:val="20"/>
+        </w:rPr>
+        <w:t>odobrava</w:t>
+      </w:r>
+      <w:proofErr w:type="spellEnd"/>
+      <w:r>
+        <w:rPr>
+          <w:rFonts w:ascii="Times New Roman" w:hAnsi="Times New Roman" w:cs="Times New Roman"/>
+          <w:sz w:val="20"/>
+          <w:szCs w:val="20"/>
+        </w:rPr>
+        <w:t xml:space="preserve"> </w:t>
+      </w:r>
+      <w:proofErr w:type="spellStart"/>
+      <w:r>
+        <w:rPr>
+          <w:rFonts w:ascii="Times New Roman" w:hAnsi="Times New Roman" w:cs="Times New Roman"/>
+          <w:sz w:val="20"/>
+          <w:szCs w:val="20"/>
+        </w:rPr>
+        <w:t>korisniku</w:t>
+      </w:r>
+      <w:proofErr w:type="spellEnd"/>
+      <w:r>
+        <w:rPr>
+          <w:rFonts w:ascii="Times New Roman" w:hAnsi="Times New Roman" w:cs="Times New Roman"/>
+          <w:sz w:val="20"/>
+          <w:szCs w:val="20"/>
+        </w:rPr>
+        <w:t xml:space="preserve"> </w:t>
+      </w:r>
+      <w:proofErr w:type="spellStart"/>
       <w:r>
         <w:rPr>
           <w:rFonts w:ascii="Times New Roman" w:hAnsi="Times New Roman" w:cs="Times New Roman"/>
@@ -2619,22 +4035,34 @@
         </w:rPr>
         <w:t>izlazak</w:t>
       </w:r>
-      <w:r>
-        <w:rPr>
-          <w:rFonts w:ascii="Times New Roman" w:hAnsi="Times New Roman" w:cs="Times New Roman"/>
-          <w:sz w:val="20"/>
-          <w:szCs w:val="20"/>
-        </w:rPr>
-        <w:t xml:space="preserve"> </w:t>
-      </w:r>
-      <w:r>
-        <w:rPr>
-          <w:rFonts w:ascii="Times New Roman" w:hAnsi="Times New Roman" w:cs="Times New Roman"/>
-          <w:sz w:val="20"/>
-          <w:szCs w:val="20"/>
-        </w:rPr>
-        <w:t xml:space="preserve">iz </w:t>
-      </w:r>
+      <w:proofErr w:type="spellEnd"/>
+      <w:r>
+        <w:rPr>
+          <w:rFonts w:ascii="Times New Roman" w:hAnsi="Times New Roman" w:cs="Times New Roman"/>
+          <w:sz w:val="20"/>
+          <w:szCs w:val="20"/>
+        </w:rPr>
+        <w:t xml:space="preserve"> </w:t>
+      </w:r>
+      <w:proofErr w:type="spellStart"/>
+      <w:r>
+        <w:rPr>
+          <w:rFonts w:ascii="Times New Roman" w:hAnsi="Times New Roman" w:cs="Times New Roman"/>
+          <w:sz w:val="20"/>
+          <w:szCs w:val="20"/>
+        </w:rPr>
+        <w:t>iz</w:t>
+      </w:r>
+      <w:proofErr w:type="spellEnd"/>
+      <w:r>
+        <w:rPr>
+          <w:rFonts w:ascii="Times New Roman" w:hAnsi="Times New Roman" w:cs="Times New Roman"/>
+          <w:sz w:val="20"/>
+          <w:szCs w:val="20"/>
+        </w:rPr>
+        <w:t xml:space="preserve"> </w:t>
+      </w:r>
+      <w:proofErr w:type="spellStart"/>
       <w:r>
         <w:rPr>
           <w:rFonts w:ascii="Times New Roman" w:hAnsi="Times New Roman" w:cs="Times New Roman"/>
@@ -2649,7 +4077,16 @@
           <w:sz w:val="20"/>
           <w:szCs w:val="20"/>
         </w:rPr>
-        <w:t>e.</w:t>
+        <w:t>e</w:t>
+      </w:r>
+      <w:proofErr w:type="spellEnd"/>
+      <w:r>
+        <w:rPr>
+          <w:rFonts w:ascii="Times New Roman" w:hAnsi="Times New Roman" w:cs="Times New Roman"/>
+          <w:sz w:val="20"/>
+          <w:szCs w:val="20"/>
+        </w:rPr>
+        <w:t>.</w:t>
       </w:r>
     </w:p>
     <w:p>
@@ -2670,7 +4107,8 @@
           <w:i/>
         </w:rPr>
       </w:pPr>
-      <w:bookmarkStart w:id="12" w:name="_Toc34557493"/>
+      <w:bookmarkStart w:id="11" w:name="_Toc34565964"/>
+      <w:proofErr w:type="spellStart"/>
       <w:r>
         <w:rPr>
           <w:i/>
@@ -2687,42 +4125,96 @@
         <w:rPr>
           <w:i/>
         </w:rPr>
-        <w:t xml:space="preserve">ke pri </w:t>
-      </w:r>
+        <w:t>ke</w:t>
+      </w:r>
+      <w:proofErr w:type="spellEnd"/>
       <w:r>
         <w:rPr>
           <w:i/>
         </w:rPr>
+        <w:t xml:space="preserve"> </w:t>
+      </w:r>
+      <w:proofErr w:type="spellStart"/>
+      <w:r>
+        <w:rPr>
+          <w:i/>
+        </w:rPr>
+        <w:t>pri</w:t>
+      </w:r>
+      <w:proofErr w:type="spellEnd"/>
+      <w:r>
+        <w:rPr>
+          <w:i/>
+        </w:rPr>
+        <w:t xml:space="preserve"> </w:t>
+      </w:r>
+      <w:proofErr w:type="spellStart"/>
+      <w:r>
+        <w:rPr>
+          <w:i/>
+        </w:rPr>
         <w:t>izlasku</w:t>
       </w:r>
+      <w:proofErr w:type="spellEnd"/>
       <w:r>
         <w:rPr>
           <w:i/>
         </w:rPr>
-        <w:t xml:space="preserve"> registrovano</w:t>
-      </w:r>
+        <w:t xml:space="preserve"> </w:t>
+      </w:r>
+      <w:proofErr w:type="spellStart"/>
       <w:r>
         <w:rPr>
           <w:i/>
         </w:rPr>
-        <w:t xml:space="preserve">g </w:t>
+        <w:t>registrovano</w:t>
       </w:r>
       <w:r>
         <w:rPr>
           <w:i/>
         </w:rPr>
-        <w:t xml:space="preserve">korisnika </w:t>
-      </w:r>
+        <w:t>g</w:t>
+      </w:r>
+      <w:proofErr w:type="spellEnd"/>
       <w:r>
         <w:rPr>
           <w:i/>
         </w:rPr>
-        <w:t xml:space="preserve">iz </w:t>
-      </w:r>
+        <w:t xml:space="preserve"> </w:t>
+      </w:r>
+      <w:proofErr w:type="spellStart"/>
       <w:r>
         <w:rPr>
           <w:i/>
         </w:rPr>
+        <w:t>korisnika</w:t>
+      </w:r>
+      <w:proofErr w:type="spellEnd"/>
+      <w:r>
+        <w:rPr>
+          <w:i/>
+        </w:rPr>
+        <w:t xml:space="preserve"> </w:t>
+      </w:r>
+      <w:proofErr w:type="spellStart"/>
+      <w:r>
+        <w:rPr>
+          <w:i/>
+        </w:rPr>
+        <w:t>iz</w:t>
+      </w:r>
+      <w:proofErr w:type="spellEnd"/>
+      <w:r>
+        <w:rPr>
+          <w:i/>
+        </w:rPr>
+        <w:t xml:space="preserve"> </w:t>
+      </w:r>
+      <w:proofErr w:type="spellStart"/>
+      <w:r>
+        <w:rPr>
+          <w:i/>
+        </w:rPr>
         <w:t>garaž</w:t>
       </w:r>
       <w:r>
@@ -2731,7 +4223,8 @@
         </w:rPr>
         <w:t>e</w:t>
       </w:r>
-      <w:bookmarkEnd w:id="12"/>
+      <w:bookmarkEnd w:id="11"/>
+      <w:proofErr w:type="spellEnd"/>
     </w:p>
     <w:p>
       <w:pPr>
@@ -2744,13 +4237,59 @@
       <w:r>
         <w:t xml:space="preserve">         </w:t>
       </w:r>
-      <w:r>
-        <w:rPr>
-          <w:rFonts w:ascii="Times New Roman" w:hAnsi="Times New Roman" w:cs="Times New Roman"/>
-          <w:sz w:val="20"/>
-          <w:szCs w:val="20"/>
-        </w:rPr>
-        <w:t xml:space="preserve">Nakon pritiska dugmeta </w:t>
+      <w:proofErr w:type="spellStart"/>
+      <w:r>
+        <w:rPr>
+          <w:rFonts w:ascii="Times New Roman" w:hAnsi="Times New Roman" w:cs="Times New Roman"/>
+          <w:sz w:val="20"/>
+          <w:szCs w:val="20"/>
+        </w:rPr>
+        <w:t>Nakon</w:t>
+      </w:r>
+      <w:proofErr w:type="spellEnd"/>
+      <w:r>
+        <w:rPr>
+          <w:rFonts w:ascii="Times New Roman" w:hAnsi="Times New Roman" w:cs="Times New Roman"/>
+          <w:sz w:val="20"/>
+          <w:szCs w:val="20"/>
+        </w:rPr>
+        <w:t xml:space="preserve"> </w:t>
+      </w:r>
+      <w:proofErr w:type="spellStart"/>
+      <w:r>
+        <w:rPr>
+          <w:rFonts w:ascii="Times New Roman" w:hAnsi="Times New Roman" w:cs="Times New Roman"/>
+          <w:sz w:val="20"/>
+          <w:szCs w:val="20"/>
+        </w:rPr>
+        <w:t>pritiska</w:t>
+      </w:r>
+      <w:proofErr w:type="spellEnd"/>
+      <w:r>
+        <w:rPr>
+          <w:rFonts w:ascii="Times New Roman" w:hAnsi="Times New Roman" w:cs="Times New Roman"/>
+          <w:sz w:val="20"/>
+          <w:szCs w:val="20"/>
+        </w:rPr>
+        <w:t xml:space="preserve"> </w:t>
+      </w:r>
+      <w:proofErr w:type="spellStart"/>
+      <w:r>
+        <w:rPr>
+          <w:rFonts w:ascii="Times New Roman" w:hAnsi="Times New Roman" w:cs="Times New Roman"/>
+          <w:sz w:val="20"/>
+          <w:szCs w:val="20"/>
+        </w:rPr>
+        <w:t>dugmeta</w:t>
+      </w:r>
+      <w:proofErr w:type="spellEnd"/>
+      <w:r>
+        <w:rPr>
+          <w:rFonts w:ascii="Times New Roman" w:hAnsi="Times New Roman" w:cs="Times New Roman"/>
+          <w:sz w:val="20"/>
+          <w:szCs w:val="20"/>
+        </w:rPr>
+        <w:t xml:space="preserve"> </w:t>
       </w:r>
       <w:r>
         <w:rPr>
@@ -2760,14 +4299,35 @@
         </w:rPr>
         <w:t>“</w:t>
       </w:r>
-      <w:r>
-        <w:rPr>
-          <w:rFonts w:ascii="Times New Roman" w:hAnsi="Times New Roman" w:cs="Times New Roman"/>
-          <w:sz w:val="20"/>
-          <w:szCs w:val="20"/>
-        </w:rPr>
-        <w:t>očitaj karticu</w:t>
-      </w:r>
+      <w:proofErr w:type="spellStart"/>
+      <w:r>
+        <w:rPr>
+          <w:rFonts w:ascii="Times New Roman" w:hAnsi="Times New Roman" w:cs="Times New Roman"/>
+          <w:sz w:val="20"/>
+          <w:szCs w:val="20"/>
+        </w:rPr>
+        <w:t>očitaj</w:t>
+      </w:r>
+      <w:proofErr w:type="spellEnd"/>
+      <w:r>
+        <w:rPr>
+          <w:rFonts w:ascii="Times New Roman" w:hAnsi="Times New Roman" w:cs="Times New Roman"/>
+          <w:sz w:val="20"/>
+          <w:szCs w:val="20"/>
+        </w:rPr>
+        <w:t xml:space="preserve"> </w:t>
+      </w:r>
+      <w:proofErr w:type="spellStart"/>
+      <w:proofErr w:type="gramStart"/>
+      <w:r>
+        <w:rPr>
+          <w:rFonts w:ascii="Times New Roman" w:hAnsi="Times New Roman" w:cs="Times New Roman"/>
+          <w:sz w:val="20"/>
+          <w:szCs w:val="20"/>
+        </w:rPr>
+        <w:t>karticu</w:t>
+      </w:r>
+      <w:proofErr w:type="spellEnd"/>
       <w:r>
         <w:rPr>
           <w:rFonts w:ascii="Times New Roman" w:hAnsi="Times New Roman" w:cs="Times New Roman"/>
@@ -2776,14 +4336,71 @@
         </w:rPr>
         <w:t xml:space="preserve">”  </w:t>
       </w:r>
-      <w:r>
-        <w:rPr>
-          <w:rFonts w:ascii="Times New Roman" w:hAnsi="Times New Roman" w:cs="Times New Roman"/>
-          <w:sz w:val="20"/>
-          <w:szCs w:val="20"/>
-        </w:rPr>
-        <w:t>mogu se dogoditi sledeće greške</w:t>
-      </w:r>
+      <w:proofErr w:type="spellStart"/>
+      <w:r>
+        <w:rPr>
+          <w:rFonts w:ascii="Times New Roman" w:hAnsi="Times New Roman" w:cs="Times New Roman"/>
+          <w:sz w:val="20"/>
+          <w:szCs w:val="20"/>
+        </w:rPr>
+        <w:t>mogu</w:t>
+      </w:r>
+      <w:proofErr w:type="spellEnd"/>
+      <w:proofErr w:type="gramEnd"/>
+      <w:r>
+        <w:rPr>
+          <w:rFonts w:ascii="Times New Roman" w:hAnsi="Times New Roman" w:cs="Times New Roman"/>
+          <w:sz w:val="20"/>
+          <w:szCs w:val="20"/>
+        </w:rPr>
+        <w:t xml:space="preserve"> se </w:t>
+      </w:r>
+      <w:proofErr w:type="spellStart"/>
+      <w:r>
+        <w:rPr>
+          <w:rFonts w:ascii="Times New Roman" w:hAnsi="Times New Roman" w:cs="Times New Roman"/>
+          <w:sz w:val="20"/>
+          <w:szCs w:val="20"/>
+        </w:rPr>
+        <w:t>dogoditi</w:t>
+      </w:r>
+      <w:proofErr w:type="spellEnd"/>
+      <w:r>
+        <w:rPr>
+          <w:rFonts w:ascii="Times New Roman" w:hAnsi="Times New Roman" w:cs="Times New Roman"/>
+          <w:sz w:val="20"/>
+          <w:szCs w:val="20"/>
+        </w:rPr>
+        <w:t xml:space="preserve"> </w:t>
+      </w:r>
+      <w:proofErr w:type="spellStart"/>
+      <w:r>
+        <w:rPr>
+          <w:rFonts w:ascii="Times New Roman" w:hAnsi="Times New Roman" w:cs="Times New Roman"/>
+          <w:sz w:val="20"/>
+          <w:szCs w:val="20"/>
+        </w:rPr>
+        <w:t>sledeće</w:t>
+      </w:r>
+      <w:proofErr w:type="spellEnd"/>
+      <w:r>
+        <w:rPr>
+          <w:rFonts w:ascii="Times New Roman" w:hAnsi="Times New Roman" w:cs="Times New Roman"/>
+          <w:sz w:val="20"/>
+          <w:szCs w:val="20"/>
+        </w:rPr>
+        <w:t xml:space="preserve"> </w:t>
+      </w:r>
+      <w:proofErr w:type="spellStart"/>
+      <w:r>
+        <w:rPr>
+          <w:rFonts w:ascii="Times New Roman" w:hAnsi="Times New Roman" w:cs="Times New Roman"/>
+          <w:sz w:val="20"/>
+          <w:szCs w:val="20"/>
+        </w:rPr>
+        <w:t>greške</w:t>
+      </w:r>
+      <w:proofErr w:type="spellEnd"/>
       <w:r>
         <w:rPr>
           <w:rFonts w:ascii="Times New Roman" w:hAnsi="Times New Roman" w:cs="Times New Roman"/>
@@ -2806,20 +4423,71 @@
           <w:sz w:val="20"/>
         </w:rPr>
       </w:pPr>
-      <w:r>
-        <w:rPr>
-          <w:rFonts w:ascii="Times New Roman" w:eastAsia="Times New Roman" w:hAnsi="Times New Roman" w:cs="Times New Roman"/>
-          <w:sz w:val="20"/>
-        </w:rPr>
-        <w:t xml:space="preserve">Ukoliko </w:t>
-      </w:r>
-      <w:r>
-        <w:rPr>
-          <w:rFonts w:ascii="Times New Roman" w:eastAsia="Times New Roman" w:hAnsi="Times New Roman" w:cs="Times New Roman"/>
-          <w:sz w:val="20"/>
-        </w:rPr>
-        <w:t>kartica sa unetim ID-</w:t>
-      </w:r>
+      <w:proofErr w:type="spellStart"/>
+      <w:r>
+        <w:rPr>
+          <w:rFonts w:ascii="Times New Roman" w:eastAsia="Times New Roman" w:hAnsi="Times New Roman" w:cs="Times New Roman"/>
+          <w:sz w:val="20"/>
+        </w:rPr>
+        <w:t>Ukoliko</w:t>
+      </w:r>
+      <w:proofErr w:type="spellEnd"/>
+      <w:r>
+        <w:rPr>
+          <w:rFonts w:ascii="Times New Roman" w:eastAsia="Times New Roman" w:hAnsi="Times New Roman" w:cs="Times New Roman"/>
+          <w:sz w:val="20"/>
+        </w:rPr>
+        <w:t xml:space="preserve"> </w:t>
+      </w:r>
+      <w:proofErr w:type="spellStart"/>
+      <w:r>
+        <w:rPr>
+          <w:rFonts w:ascii="Times New Roman" w:eastAsia="Times New Roman" w:hAnsi="Times New Roman" w:cs="Times New Roman"/>
+          <w:sz w:val="20"/>
+        </w:rPr>
+        <w:t>kartica</w:t>
+      </w:r>
+      <w:proofErr w:type="spellEnd"/>
+      <w:r>
+        <w:rPr>
+          <w:rFonts w:ascii="Times New Roman" w:eastAsia="Times New Roman" w:hAnsi="Times New Roman" w:cs="Times New Roman"/>
+          <w:sz w:val="20"/>
+        </w:rPr>
+        <w:t xml:space="preserve"> </w:t>
+      </w:r>
+      <w:proofErr w:type="spellStart"/>
+      <w:r>
+        <w:rPr>
+          <w:rFonts w:ascii="Times New Roman" w:eastAsia="Times New Roman" w:hAnsi="Times New Roman" w:cs="Times New Roman"/>
+          <w:sz w:val="20"/>
+        </w:rPr>
+        <w:t>sa</w:t>
+      </w:r>
+      <w:proofErr w:type="spellEnd"/>
+      <w:r>
+        <w:rPr>
+          <w:rFonts w:ascii="Times New Roman" w:eastAsia="Times New Roman" w:hAnsi="Times New Roman" w:cs="Times New Roman"/>
+          <w:sz w:val="20"/>
+        </w:rPr>
+        <w:t xml:space="preserve"> </w:t>
+      </w:r>
+      <w:proofErr w:type="spellStart"/>
+      <w:r>
+        <w:rPr>
+          <w:rFonts w:ascii="Times New Roman" w:eastAsia="Times New Roman" w:hAnsi="Times New Roman" w:cs="Times New Roman"/>
+          <w:sz w:val="20"/>
+        </w:rPr>
+        <w:t>unetim</w:t>
+      </w:r>
+      <w:proofErr w:type="spellEnd"/>
+      <w:r>
+        <w:rPr>
+          <w:rFonts w:ascii="Times New Roman" w:eastAsia="Times New Roman" w:hAnsi="Times New Roman" w:cs="Times New Roman"/>
+          <w:sz w:val="20"/>
+        </w:rPr>
+        <w:t xml:space="preserve"> ID-</w:t>
+      </w:r>
+      <w:proofErr w:type="spellStart"/>
       <w:r>
         <w:rPr>
           <w:rFonts w:ascii="Times New Roman" w:eastAsia="Times New Roman" w:hAnsi="Times New Roman" w:cs="Times New Roman"/>
@@ -2832,8 +4500,41 @@
           <w:rFonts w:ascii="Times New Roman" w:eastAsia="Times New Roman" w:hAnsi="Times New Roman" w:cs="Times New Roman"/>
           <w:sz w:val="20"/>
         </w:rPr>
-        <w:t>em ne postoji u bazi</w:t>
-      </w:r>
+        <w:t>em</w:t>
+      </w:r>
+      <w:proofErr w:type="spellEnd"/>
+      <w:r>
+        <w:rPr>
+          <w:rFonts w:ascii="Times New Roman" w:eastAsia="Times New Roman" w:hAnsi="Times New Roman" w:cs="Times New Roman"/>
+          <w:sz w:val="20"/>
+        </w:rPr>
+        <w:t xml:space="preserve"> ne </w:t>
+      </w:r>
+      <w:proofErr w:type="spellStart"/>
+      <w:r>
+        <w:rPr>
+          <w:rFonts w:ascii="Times New Roman" w:eastAsia="Times New Roman" w:hAnsi="Times New Roman" w:cs="Times New Roman"/>
+          <w:sz w:val="20"/>
+        </w:rPr>
+        <w:t>postoji</w:t>
+      </w:r>
+      <w:proofErr w:type="spellEnd"/>
+      <w:r>
+        <w:rPr>
+          <w:rFonts w:ascii="Times New Roman" w:eastAsia="Times New Roman" w:hAnsi="Times New Roman" w:cs="Times New Roman"/>
+          <w:sz w:val="20"/>
+        </w:rPr>
+        <w:t xml:space="preserve"> u </w:t>
+      </w:r>
+      <w:proofErr w:type="spellStart"/>
+      <w:r>
+        <w:rPr>
+          <w:rFonts w:ascii="Times New Roman" w:eastAsia="Times New Roman" w:hAnsi="Times New Roman" w:cs="Times New Roman"/>
+          <w:sz w:val="20"/>
+        </w:rPr>
+        <w:t>bazi</w:t>
+      </w:r>
+      <w:proofErr w:type="spellEnd"/>
       <w:r>
         <w:rPr>
           <w:rFonts w:ascii="Times New Roman" w:eastAsia="Times New Roman" w:hAnsi="Times New Roman" w:cs="Times New Roman"/>
@@ -2841,19 +4542,61 @@
         </w:rPr>
         <w:t xml:space="preserve">, </w:t>
       </w:r>
-      <w:r>
-        <w:rPr>
-          <w:rFonts w:ascii="Times New Roman" w:eastAsia="Times New Roman" w:hAnsi="Times New Roman" w:cs="Times New Roman"/>
-          <w:sz w:val="20"/>
-        </w:rPr>
-        <w:t xml:space="preserve">operater </w:t>
-      </w:r>
-      <w:r>
-        <w:rPr>
-          <w:rFonts w:ascii="Times New Roman" w:eastAsia="Times New Roman" w:hAnsi="Times New Roman" w:cs="Times New Roman"/>
-          <w:sz w:val="20"/>
-        </w:rPr>
-        <w:t>dobija poruku o greš</w:t>
+      <w:proofErr w:type="spellStart"/>
+      <w:r>
+        <w:rPr>
+          <w:rFonts w:ascii="Times New Roman" w:eastAsia="Times New Roman" w:hAnsi="Times New Roman" w:cs="Times New Roman"/>
+          <w:sz w:val="20"/>
+        </w:rPr>
+        <w:t>operater</w:t>
+      </w:r>
+      <w:proofErr w:type="spellEnd"/>
+      <w:r>
+        <w:rPr>
+          <w:rFonts w:ascii="Times New Roman" w:eastAsia="Times New Roman" w:hAnsi="Times New Roman" w:cs="Times New Roman"/>
+          <w:sz w:val="20"/>
+        </w:rPr>
+        <w:t xml:space="preserve"> </w:t>
+      </w:r>
+      <w:proofErr w:type="spellStart"/>
+      <w:r>
+        <w:rPr>
+          <w:rFonts w:ascii="Times New Roman" w:eastAsia="Times New Roman" w:hAnsi="Times New Roman" w:cs="Times New Roman"/>
+          <w:sz w:val="20"/>
+        </w:rPr>
+        <w:t>dobija</w:t>
+      </w:r>
+      <w:proofErr w:type="spellEnd"/>
+      <w:r>
+        <w:rPr>
+          <w:rFonts w:ascii="Times New Roman" w:eastAsia="Times New Roman" w:hAnsi="Times New Roman" w:cs="Times New Roman"/>
+          <w:sz w:val="20"/>
+        </w:rPr>
+        <w:t xml:space="preserve"> </w:t>
+      </w:r>
+      <w:proofErr w:type="spellStart"/>
+      <w:r>
+        <w:rPr>
+          <w:rFonts w:ascii="Times New Roman" w:eastAsia="Times New Roman" w:hAnsi="Times New Roman" w:cs="Times New Roman"/>
+          <w:sz w:val="20"/>
+        </w:rPr>
+        <w:t>poruku</w:t>
+      </w:r>
+      <w:proofErr w:type="spellEnd"/>
+      <w:r>
+        <w:rPr>
+          <w:rFonts w:ascii="Times New Roman" w:eastAsia="Times New Roman" w:hAnsi="Times New Roman" w:cs="Times New Roman"/>
+          <w:sz w:val="20"/>
+        </w:rPr>
+        <w:t xml:space="preserve"> o </w:t>
+      </w:r>
+      <w:proofErr w:type="spellStart"/>
+      <w:r>
+        <w:rPr>
+          <w:rFonts w:ascii="Times New Roman" w:eastAsia="Times New Roman" w:hAnsi="Times New Roman" w:cs="Times New Roman"/>
+          <w:sz w:val="20"/>
+        </w:rPr>
+        <w:t>greš</w:t>
       </w:r>
       <w:r>
         <w:rPr>
@@ -2867,7 +4610,15 @@
           <w:rFonts w:ascii="Times New Roman" w:eastAsia="Times New Roman" w:hAnsi="Times New Roman" w:cs="Times New Roman"/>
           <w:sz w:val="20"/>
         </w:rPr>
-        <w:t>i.</w:t>
+        <w:t>i</w:t>
+      </w:r>
+      <w:proofErr w:type="spellEnd"/>
+      <w:r>
+        <w:rPr>
+          <w:rFonts w:ascii="Times New Roman" w:eastAsia="Times New Roman" w:hAnsi="Times New Roman" w:cs="Times New Roman"/>
+          <w:sz w:val="20"/>
+        </w:rPr>
+        <w:t>.</w:t>
       </w:r>
     </w:p>
     <w:p>
@@ -2883,19 +4634,84 @@
           <w:sz w:val="20"/>
         </w:rPr>
       </w:pPr>
-      <w:r>
-        <w:rPr>
-          <w:rFonts w:ascii="Times New Roman" w:eastAsia="Times New Roman" w:hAnsi="Times New Roman" w:cs="Times New Roman"/>
-          <w:sz w:val="20"/>
-        </w:rPr>
-        <w:t xml:space="preserve">Ukoliko </w:t>
-      </w:r>
-      <w:r>
-        <w:rPr>
-          <w:rFonts w:ascii="Times New Roman" w:eastAsia="Times New Roman" w:hAnsi="Times New Roman" w:cs="Times New Roman"/>
-          <w:sz w:val="20"/>
-        </w:rPr>
-        <w:t>status kartice nije važeći, korisn</w:t>
+      <w:proofErr w:type="spellStart"/>
+      <w:r>
+        <w:rPr>
+          <w:rFonts w:ascii="Times New Roman" w:eastAsia="Times New Roman" w:hAnsi="Times New Roman" w:cs="Times New Roman"/>
+          <w:sz w:val="20"/>
+        </w:rPr>
+        <w:t>Ukoliko</w:t>
+      </w:r>
+      <w:proofErr w:type="spellEnd"/>
+      <w:r>
+        <w:rPr>
+          <w:rFonts w:ascii="Times New Roman" w:eastAsia="Times New Roman" w:hAnsi="Times New Roman" w:cs="Times New Roman"/>
+          <w:sz w:val="20"/>
+        </w:rPr>
+        <w:t xml:space="preserve"> </w:t>
+      </w:r>
+      <w:r>
+        <w:rPr>
+          <w:rFonts w:ascii="Times New Roman" w:eastAsia="Times New Roman" w:hAnsi="Times New Roman" w:cs="Times New Roman"/>
+          <w:sz w:val="20"/>
+        </w:rPr>
+        <w:t xml:space="preserve">status </w:t>
+      </w:r>
+      <w:proofErr w:type="spellStart"/>
+      <w:r>
+        <w:rPr>
+          <w:rFonts w:ascii="Times New Roman" w:eastAsia="Times New Roman" w:hAnsi="Times New Roman" w:cs="Times New Roman"/>
+          <w:sz w:val="20"/>
+        </w:rPr>
+        <w:t>kartice</w:t>
+      </w:r>
+      <w:proofErr w:type="spellEnd"/>
+      <w:r>
+        <w:rPr>
+          <w:rFonts w:ascii="Times New Roman" w:eastAsia="Times New Roman" w:hAnsi="Times New Roman" w:cs="Times New Roman"/>
+          <w:sz w:val="20"/>
+        </w:rPr>
+        <w:t xml:space="preserve"> </w:t>
+      </w:r>
+      <w:proofErr w:type="spellStart"/>
+      <w:r>
+        <w:rPr>
+          <w:rFonts w:ascii="Times New Roman" w:eastAsia="Times New Roman" w:hAnsi="Times New Roman" w:cs="Times New Roman"/>
+          <w:sz w:val="20"/>
+        </w:rPr>
+        <w:t>nije</w:t>
+      </w:r>
+      <w:proofErr w:type="spellEnd"/>
+      <w:r>
+        <w:rPr>
+          <w:rFonts w:ascii="Times New Roman" w:eastAsia="Times New Roman" w:hAnsi="Times New Roman" w:cs="Times New Roman"/>
+          <w:sz w:val="20"/>
+        </w:rPr>
+        <w:t xml:space="preserve"> </w:t>
+      </w:r>
+      <w:proofErr w:type="spellStart"/>
+      <w:r>
+        <w:rPr>
+          <w:rFonts w:ascii="Times New Roman" w:eastAsia="Times New Roman" w:hAnsi="Times New Roman" w:cs="Times New Roman"/>
+          <w:sz w:val="20"/>
+        </w:rPr>
+        <w:t>važeći</w:t>
+      </w:r>
+      <w:proofErr w:type="spellEnd"/>
+      <w:r>
+        <w:rPr>
+          <w:rFonts w:ascii="Times New Roman" w:eastAsia="Times New Roman" w:hAnsi="Times New Roman" w:cs="Times New Roman"/>
+          <w:sz w:val="20"/>
+        </w:rPr>
+        <w:t xml:space="preserve">, </w:t>
+      </w:r>
+      <w:proofErr w:type="spellStart"/>
+      <w:r>
+        <w:rPr>
+          <w:rFonts w:ascii="Times New Roman" w:eastAsia="Times New Roman" w:hAnsi="Times New Roman" w:cs="Times New Roman"/>
+          <w:sz w:val="20"/>
+        </w:rPr>
+        <w:t>korisn</w:t>
       </w:r>
       <w:r>
         <w:rPr>
@@ -2909,21 +4725,45 @@
           <w:rFonts w:ascii="Times New Roman" w:eastAsia="Times New Roman" w:hAnsi="Times New Roman" w:cs="Times New Roman"/>
           <w:sz w:val="20"/>
         </w:rPr>
-        <w:t>ku se</w:t>
-      </w:r>
-      <w:r>
-        <w:rPr>
-          <w:rFonts w:ascii="Times New Roman" w:eastAsia="Times New Roman" w:hAnsi="Times New Roman" w:cs="Times New Roman"/>
-          <w:sz w:val="20"/>
-        </w:rPr>
-        <w:t xml:space="preserve"> i</w:t>
-      </w:r>
-      <w:r>
-        <w:rPr>
-          <w:rFonts w:ascii="Times New Roman" w:eastAsia="Times New Roman" w:hAnsi="Times New Roman" w:cs="Times New Roman"/>
-          <w:sz w:val="20"/>
-        </w:rPr>
-        <w:t>spostavlja ra</w:t>
+        <w:t>ku</w:t>
+      </w:r>
+      <w:proofErr w:type="spellEnd"/>
+      <w:r>
+        <w:rPr>
+          <w:rFonts w:ascii="Times New Roman" w:eastAsia="Times New Roman" w:hAnsi="Times New Roman" w:cs="Times New Roman"/>
+          <w:sz w:val="20"/>
+        </w:rPr>
+        <w:t xml:space="preserve"> se</w:t>
+      </w:r>
+      <w:r>
+        <w:rPr>
+          <w:rFonts w:ascii="Times New Roman" w:eastAsia="Times New Roman" w:hAnsi="Times New Roman" w:cs="Times New Roman"/>
+          <w:sz w:val="20"/>
+        </w:rPr>
+        <w:t xml:space="preserve"> </w:t>
+      </w:r>
+      <w:proofErr w:type="spellStart"/>
+      <w:r>
+        <w:rPr>
+          <w:rFonts w:ascii="Times New Roman" w:eastAsia="Times New Roman" w:hAnsi="Times New Roman" w:cs="Times New Roman"/>
+          <w:sz w:val="20"/>
+        </w:rPr>
+        <w:t>i</w:t>
+      </w:r>
+      <w:r>
+        <w:rPr>
+          <w:rFonts w:ascii="Times New Roman" w:eastAsia="Times New Roman" w:hAnsi="Times New Roman" w:cs="Times New Roman"/>
+          <w:sz w:val="20"/>
+        </w:rPr>
+        <w:t>spostavlja</w:t>
+      </w:r>
+      <w:proofErr w:type="spellEnd"/>
+      <w:r>
+        <w:rPr>
+          <w:rFonts w:ascii="Times New Roman" w:eastAsia="Times New Roman" w:hAnsi="Times New Roman" w:cs="Times New Roman"/>
+          <w:sz w:val="20"/>
+        </w:rPr>
+        <w:t xml:space="preserve"> ra</w:t>
       </w:r>
       <w:r>
         <w:rPr>
@@ -2938,8 +4778,145 @@
           <w:rFonts w:ascii="Times New Roman" w:eastAsia="Times New Roman" w:hAnsi="Times New Roman" w:cs="Times New Roman"/>
           <w:sz w:val="20"/>
         </w:rPr>
-        <w:t xml:space="preserve"> srazmerno broju dana provedenih na parkingu nakon isteka perioda va</w:t>
-      </w:r>
+        <w:t xml:space="preserve"> </w:t>
+      </w:r>
+      <w:proofErr w:type="spellStart"/>
+      <w:r>
+        <w:rPr>
+          <w:rFonts w:ascii="Times New Roman" w:eastAsia="Times New Roman" w:hAnsi="Times New Roman" w:cs="Times New Roman"/>
+          <w:sz w:val="20"/>
+        </w:rPr>
+        <w:t>srazmerno</w:t>
+      </w:r>
+      <w:proofErr w:type="spellEnd"/>
+      <w:r>
+        <w:rPr>
+          <w:rFonts w:ascii="Times New Roman" w:eastAsia="Times New Roman" w:hAnsi="Times New Roman" w:cs="Times New Roman"/>
+          <w:sz w:val="20"/>
+        </w:rPr>
+        <w:t xml:space="preserve"> </w:t>
+      </w:r>
+      <w:proofErr w:type="spellStart"/>
+      <w:r>
+        <w:rPr>
+          <w:rFonts w:ascii="Times New Roman" w:eastAsia="Times New Roman" w:hAnsi="Times New Roman" w:cs="Times New Roman"/>
+          <w:sz w:val="20"/>
+        </w:rPr>
+        <w:t>broju</w:t>
+      </w:r>
+      <w:proofErr w:type="spellEnd"/>
+      <w:r>
+        <w:rPr>
+          <w:rFonts w:ascii="Times New Roman" w:eastAsia="Times New Roman" w:hAnsi="Times New Roman" w:cs="Times New Roman"/>
+          <w:sz w:val="20"/>
+        </w:rPr>
+        <w:t xml:space="preserve"> dana </w:t>
+      </w:r>
+      <w:proofErr w:type="spellStart"/>
+      <w:r>
+        <w:rPr>
+          <w:rFonts w:ascii="Times New Roman" w:eastAsia="Times New Roman" w:hAnsi="Times New Roman" w:cs="Times New Roman"/>
+          <w:sz w:val="20"/>
+        </w:rPr>
+        <w:t>provedenih</w:t>
+      </w:r>
+      <w:proofErr w:type="spellEnd"/>
+      <w:r>
+        <w:rPr>
+          <w:rFonts w:ascii="Times New Roman" w:eastAsia="Times New Roman" w:hAnsi="Times New Roman" w:cs="Times New Roman"/>
+          <w:sz w:val="20"/>
+        </w:rPr>
+        <w:t xml:space="preserve"> </w:t>
+      </w:r>
+      <w:proofErr w:type="spellStart"/>
+      <w:r>
+        <w:rPr>
+          <w:rFonts w:ascii="Times New Roman" w:eastAsia="Times New Roman" w:hAnsi="Times New Roman" w:cs="Times New Roman"/>
+          <w:sz w:val="20"/>
+        </w:rPr>
+        <w:t>na</w:t>
+      </w:r>
+      <w:proofErr w:type="spellEnd"/>
+      <w:r>
+        <w:rPr>
+          <w:rFonts w:ascii="Times New Roman" w:eastAsia="Times New Roman" w:hAnsi="Times New Roman" w:cs="Times New Roman"/>
+          <w:sz w:val="20"/>
+        </w:rPr>
+        <w:t xml:space="preserve"> </w:t>
+      </w:r>
+      <w:proofErr w:type="spellStart"/>
+      <w:r>
+        <w:rPr>
+          <w:rFonts w:ascii="Times New Roman" w:eastAsia="Times New Roman" w:hAnsi="Times New Roman" w:cs="Times New Roman"/>
+          <w:sz w:val="20"/>
+        </w:rPr>
+        <w:t>parkingu</w:t>
+      </w:r>
+      <w:proofErr w:type="spellEnd"/>
+      <w:r>
+        <w:rPr>
+          <w:rFonts w:ascii="Times New Roman" w:eastAsia="Times New Roman" w:hAnsi="Times New Roman" w:cs="Times New Roman"/>
+          <w:sz w:val="20"/>
+        </w:rPr>
+        <w:t xml:space="preserve"> </w:t>
+      </w:r>
+      <w:proofErr w:type="spellStart"/>
+      <w:r>
+        <w:rPr>
+          <w:rFonts w:ascii="Times New Roman" w:eastAsia="Times New Roman" w:hAnsi="Times New Roman" w:cs="Times New Roman"/>
+          <w:sz w:val="20"/>
+        </w:rPr>
+        <w:t>nakon</w:t>
+      </w:r>
+      <w:proofErr w:type="spellEnd"/>
+      <w:r>
+        <w:rPr>
+          <w:rFonts w:ascii="Times New Roman" w:eastAsia="Times New Roman" w:hAnsi="Times New Roman" w:cs="Times New Roman"/>
+          <w:sz w:val="20"/>
+        </w:rPr>
+        <w:t xml:space="preserve"> </w:t>
+      </w:r>
+      <w:proofErr w:type="spellStart"/>
+      <w:r>
+        <w:rPr>
+          <w:rFonts w:ascii="Times New Roman" w:eastAsia="Times New Roman" w:hAnsi="Times New Roman" w:cs="Times New Roman"/>
+          <w:sz w:val="20"/>
+        </w:rPr>
+        <w:t>isteka</w:t>
+      </w:r>
+      <w:proofErr w:type="spellEnd"/>
+      <w:r>
+        <w:rPr>
+          <w:rFonts w:ascii="Times New Roman" w:eastAsia="Times New Roman" w:hAnsi="Times New Roman" w:cs="Times New Roman"/>
+          <w:sz w:val="20"/>
+        </w:rPr>
+        <w:t xml:space="preserve"> </w:t>
+      </w:r>
+      <w:proofErr w:type="spellStart"/>
+      <w:r>
+        <w:rPr>
+          <w:rFonts w:ascii="Times New Roman" w:eastAsia="Times New Roman" w:hAnsi="Times New Roman" w:cs="Times New Roman"/>
+          <w:sz w:val="20"/>
+        </w:rPr>
+        <w:t>perioda</w:t>
+      </w:r>
+      <w:proofErr w:type="spellEnd"/>
+      <w:r>
+        <w:rPr>
+          <w:rFonts w:ascii="Times New Roman" w:eastAsia="Times New Roman" w:hAnsi="Times New Roman" w:cs="Times New Roman"/>
+          <w:sz w:val="20"/>
+        </w:rPr>
+        <w:t xml:space="preserve"> </w:t>
+      </w:r>
+      <w:proofErr w:type="spellStart"/>
+      <w:r>
+        <w:rPr>
+          <w:rFonts w:ascii="Times New Roman" w:eastAsia="Times New Roman" w:hAnsi="Times New Roman" w:cs="Times New Roman"/>
+          <w:sz w:val="20"/>
+        </w:rPr>
+        <w:t>va</w:t>
+      </w:r>
+      <w:proofErr w:type="spellEnd"/>
       <w:r>
         <w:rPr>
           <w:rFonts w:ascii="Times New Roman" w:eastAsia="Times New Roman" w:hAnsi="Times New Roman" w:cs="Times New Roman"/>
@@ -2969,12 +4946,21 @@
           <w:sz w:val="20"/>
         </w:rPr>
       </w:pPr>
-      <w:r>
-        <w:rPr>
-          <w:rFonts w:ascii="Times New Roman" w:eastAsia="Times New Roman" w:hAnsi="Times New Roman" w:cs="Times New Roman"/>
-          <w:sz w:val="20"/>
-        </w:rPr>
-        <w:t xml:space="preserve">Ukoliko </w:t>
+      <w:proofErr w:type="spellStart"/>
+      <w:r>
+        <w:rPr>
+          <w:rFonts w:ascii="Times New Roman" w:eastAsia="Times New Roman" w:hAnsi="Times New Roman" w:cs="Times New Roman"/>
+          <w:sz w:val="20"/>
+        </w:rPr>
+        <w:t>Ukoliko</w:t>
+      </w:r>
+      <w:proofErr w:type="spellEnd"/>
+      <w:r>
+        <w:rPr>
+          <w:rFonts w:ascii="Times New Roman" w:eastAsia="Times New Roman" w:hAnsi="Times New Roman" w:cs="Times New Roman"/>
+          <w:sz w:val="20"/>
+        </w:rPr>
+        <w:t xml:space="preserve"> </w:t>
       </w:r>
       <w:r>
         <w:rPr>
@@ -2988,21 +4974,95 @@
           <w:rFonts w:ascii="Times New Roman" w:eastAsia="Times New Roman" w:hAnsi="Times New Roman" w:cs="Times New Roman"/>
           <w:sz w:val="20"/>
         </w:rPr>
-        <w:t xml:space="preserve"> nije unet, </w:t>
-      </w:r>
-      <w:r>
-        <w:rPr>
-          <w:rFonts w:ascii="Times New Roman" w:eastAsia="Times New Roman" w:hAnsi="Times New Roman" w:cs="Times New Roman"/>
-          <w:sz w:val="20"/>
-        </w:rPr>
-        <w:t xml:space="preserve">operater </w:t>
-      </w:r>
-      <w:r>
-        <w:rPr>
-          <w:rFonts w:ascii="Times New Roman" w:eastAsia="Times New Roman" w:hAnsi="Times New Roman" w:cs="Times New Roman"/>
-          <w:sz w:val="20"/>
-        </w:rPr>
-        <w:t>dobija poruku o greš</w:t>
+        <w:t xml:space="preserve"> </w:t>
+      </w:r>
+      <w:proofErr w:type="spellStart"/>
+      <w:r>
+        <w:rPr>
+          <w:rFonts w:ascii="Times New Roman" w:eastAsia="Times New Roman" w:hAnsi="Times New Roman" w:cs="Times New Roman"/>
+          <w:sz w:val="20"/>
+        </w:rPr>
+        <w:t>nije</w:t>
+      </w:r>
+      <w:proofErr w:type="spellEnd"/>
+      <w:r>
+        <w:rPr>
+          <w:rFonts w:ascii="Times New Roman" w:eastAsia="Times New Roman" w:hAnsi="Times New Roman" w:cs="Times New Roman"/>
+          <w:sz w:val="20"/>
+        </w:rPr>
+        <w:t xml:space="preserve"> </w:t>
+      </w:r>
+      <w:proofErr w:type="spellStart"/>
+      <w:r>
+        <w:rPr>
+          <w:rFonts w:ascii="Times New Roman" w:eastAsia="Times New Roman" w:hAnsi="Times New Roman" w:cs="Times New Roman"/>
+          <w:sz w:val="20"/>
+        </w:rPr>
+        <w:t>unet</w:t>
+      </w:r>
+      <w:proofErr w:type="spellEnd"/>
+      <w:r>
+        <w:rPr>
+          <w:rFonts w:ascii="Times New Roman" w:eastAsia="Times New Roman" w:hAnsi="Times New Roman" w:cs="Times New Roman"/>
+          <w:sz w:val="20"/>
+        </w:rPr>
+        <w:t xml:space="preserve">, </w:t>
+      </w:r>
+      <w:proofErr w:type="spellStart"/>
+      <w:r>
+        <w:rPr>
+          <w:rFonts w:ascii="Times New Roman" w:eastAsia="Times New Roman" w:hAnsi="Times New Roman" w:cs="Times New Roman"/>
+          <w:sz w:val="20"/>
+        </w:rPr>
+        <w:t>operater</w:t>
+      </w:r>
+      <w:proofErr w:type="spellEnd"/>
+      <w:r>
+        <w:rPr>
+          <w:rFonts w:ascii="Times New Roman" w:eastAsia="Times New Roman" w:hAnsi="Times New Roman" w:cs="Times New Roman"/>
+          <w:sz w:val="20"/>
+        </w:rPr>
+        <w:t xml:space="preserve"> </w:t>
+      </w:r>
+      <w:proofErr w:type="spellStart"/>
+      <w:r>
+        <w:rPr>
+          <w:rFonts w:ascii="Times New Roman" w:eastAsia="Times New Roman" w:hAnsi="Times New Roman" w:cs="Times New Roman"/>
+          <w:sz w:val="20"/>
+        </w:rPr>
+        <w:t>dobija</w:t>
+      </w:r>
+      <w:proofErr w:type="spellEnd"/>
+      <w:r>
+        <w:rPr>
+          <w:rFonts w:ascii="Times New Roman" w:eastAsia="Times New Roman" w:hAnsi="Times New Roman" w:cs="Times New Roman"/>
+          <w:sz w:val="20"/>
+        </w:rPr>
+        <w:t xml:space="preserve"> </w:t>
+      </w:r>
+      <w:proofErr w:type="spellStart"/>
+      <w:r>
+        <w:rPr>
+          <w:rFonts w:ascii="Times New Roman" w:eastAsia="Times New Roman" w:hAnsi="Times New Roman" w:cs="Times New Roman"/>
+          <w:sz w:val="20"/>
+        </w:rPr>
+        <w:t>poruku</w:t>
+      </w:r>
+      <w:proofErr w:type="spellEnd"/>
+      <w:r>
+        <w:rPr>
+          <w:rFonts w:ascii="Times New Roman" w:eastAsia="Times New Roman" w:hAnsi="Times New Roman" w:cs="Times New Roman"/>
+          <w:sz w:val="20"/>
+        </w:rPr>
+        <w:t xml:space="preserve"> o </w:t>
+      </w:r>
+      <w:proofErr w:type="spellStart"/>
+      <w:r>
+        <w:rPr>
+          <w:rFonts w:ascii="Times New Roman" w:eastAsia="Times New Roman" w:hAnsi="Times New Roman" w:cs="Times New Roman"/>
+          <w:sz w:val="20"/>
+        </w:rPr>
+        <w:t>greš</w:t>
       </w:r>
       <w:r>
         <w:rPr>
@@ -3016,7 +5076,15 @@
           <w:rFonts w:ascii="Times New Roman" w:eastAsia="Times New Roman" w:hAnsi="Times New Roman" w:cs="Times New Roman"/>
           <w:sz w:val="20"/>
         </w:rPr>
-        <w:t>i.</w:t>
+        <w:t>i</w:t>
+      </w:r>
+      <w:proofErr w:type="spellEnd"/>
+      <w:r>
+        <w:rPr>
+          <w:rFonts w:ascii="Times New Roman" w:eastAsia="Times New Roman" w:hAnsi="Times New Roman" w:cs="Times New Roman"/>
+          <w:sz w:val="20"/>
+        </w:rPr>
+        <w:t>.</w:t>
       </w:r>
     </w:p>
     <w:p>
@@ -3030,12 +5098,21 @@
         <w:spacing w:after="220" w:line="480" w:lineRule="auto"/>
         <w:ind w:left="705" w:hanging="720"/>
       </w:pPr>
-      <w:bookmarkStart w:id="13" w:name="_Toc34557494"/>
-      <w:r>
-        <w:lastRenderedPageBreak/>
-        <w:t>Posebni zahtevi</w:t>
-      </w:r>
-      <w:bookmarkEnd w:id="13"/>
+      <w:bookmarkStart w:id="12" w:name="_Toc34565965"/>
+      <w:proofErr w:type="spellStart"/>
+      <w:r>
+        <w:t>Posebni</w:t>
+      </w:r>
+      <w:proofErr w:type="spellEnd"/>
+      <w:r>
+        <w:t xml:space="preserve"> </w:t>
+      </w:r>
+      <w:proofErr w:type="spellStart"/>
+      <w:r>
+        <w:t>zahtevi</w:t>
+      </w:r>
+      <w:bookmarkEnd w:id="12"/>
+      <w:proofErr w:type="spellEnd"/>
       <w:r>
         <w:t xml:space="preserve"> </w:t>
       </w:r>
@@ -3049,12 +5126,21 @@
           <w:rFonts w:ascii="Times New Roman" w:hAnsi="Times New Roman" w:cs="Times New Roman"/>
         </w:rPr>
       </w:pPr>
+      <w:proofErr w:type="spellStart"/>
       <w:r>
         <w:rPr>
           <w:rFonts w:ascii="Times New Roman" w:eastAsia="Arial" w:hAnsi="Times New Roman" w:cs="Times New Roman"/>
           <w:sz w:val="20"/>
         </w:rPr>
-        <w:t>Nema.</w:t>
+        <w:t>Nema</w:t>
+      </w:r>
+      <w:proofErr w:type="spellEnd"/>
+      <w:r>
+        <w:rPr>
+          <w:rFonts w:ascii="Times New Roman" w:eastAsia="Arial" w:hAnsi="Times New Roman" w:cs="Times New Roman"/>
+          <w:sz w:val="20"/>
+        </w:rPr>
+        <w:t>.</w:t>
       </w:r>
     </w:p>
     <w:p>
@@ -3063,11 +5149,13 @@
         <w:spacing w:after="195" w:line="480" w:lineRule="auto"/>
         <w:ind w:left="705" w:hanging="720"/>
       </w:pPr>
-      <w:bookmarkStart w:id="14" w:name="_Toc34557495"/>
+      <w:bookmarkStart w:id="13" w:name="_Toc34565966"/>
+      <w:proofErr w:type="spellStart"/>
       <w:r>
         <w:t>Preduslovi</w:t>
       </w:r>
-      <w:bookmarkEnd w:id="14"/>
+      <w:bookmarkEnd w:id="13"/>
+      <w:proofErr w:type="spellEnd"/>
       <w:r>
         <w:t xml:space="preserve">  </w:t>
       </w:r>
@@ -3083,6 +5171,7 @@
           <w:szCs w:val="20"/>
         </w:rPr>
       </w:pPr>
+      <w:proofErr w:type="spellStart"/>
       <w:r>
         <w:rPr>
           <w:rFonts w:ascii="Times New Roman" w:hAnsi="Times New Roman" w:cs="Times New Roman"/>
@@ -3099,8 +5188,49 @@
           <w:sz w:val="20"/>
           <w:szCs w:val="20"/>
         </w:rPr>
-        <w:t>orisnik poseduje karticu</w:t>
-      </w:r>
+        <w:t>orisnik</w:t>
+      </w:r>
+      <w:proofErr w:type="spellEnd"/>
+      <w:r>
+        <w:rPr>
+          <w:rFonts w:ascii="Times New Roman" w:hAnsi="Times New Roman" w:cs="Times New Roman"/>
+          <w:color w:val="auto"/>
+          <w:sz w:val="20"/>
+          <w:szCs w:val="20"/>
+        </w:rPr>
+        <w:t xml:space="preserve"> </w:t>
+      </w:r>
+      <w:proofErr w:type="spellStart"/>
+      <w:r>
+        <w:rPr>
+          <w:rFonts w:ascii="Times New Roman" w:hAnsi="Times New Roman" w:cs="Times New Roman"/>
+          <w:color w:val="auto"/>
+          <w:sz w:val="20"/>
+          <w:szCs w:val="20"/>
+        </w:rPr>
+        <w:t>poseduje</w:t>
+      </w:r>
+      <w:proofErr w:type="spellEnd"/>
+      <w:r>
+        <w:rPr>
+          <w:rFonts w:ascii="Times New Roman" w:hAnsi="Times New Roman" w:cs="Times New Roman"/>
+          <w:color w:val="auto"/>
+          <w:sz w:val="20"/>
+          <w:szCs w:val="20"/>
+        </w:rPr>
+        <w:t xml:space="preserve"> </w:t>
+      </w:r>
+      <w:proofErr w:type="spellStart"/>
+      <w:r>
+        <w:rPr>
+          <w:rFonts w:ascii="Times New Roman" w:hAnsi="Times New Roman" w:cs="Times New Roman"/>
+          <w:color w:val="auto"/>
+          <w:sz w:val="20"/>
+          <w:szCs w:val="20"/>
+        </w:rPr>
+        <w:t>karticu</w:t>
+      </w:r>
+      <w:proofErr w:type="spellEnd"/>
       <w:r>
         <w:rPr>
           <w:rFonts w:ascii="Times New Roman" w:hAnsi="Times New Roman" w:cs="Times New Roman"/>
@@ -3117,11 +5247,13 @@
         <w:spacing w:after="90" w:line="480" w:lineRule="auto"/>
         <w:ind w:left="705" w:hanging="720"/>
       </w:pPr>
-      <w:bookmarkStart w:id="15" w:name="_Toc34557496"/>
+      <w:bookmarkStart w:id="14" w:name="_Toc34565967"/>
+      <w:proofErr w:type="spellStart"/>
       <w:r>
         <w:t>Posledice</w:t>
       </w:r>
-      <w:bookmarkEnd w:id="15"/>
+      <w:bookmarkEnd w:id="14"/>
+      <w:proofErr w:type="spellEnd"/>
       <w:r>
         <w:t xml:space="preserve"> </w:t>
       </w:r>
@@ -3136,6 +5268,7 @@
           <w:szCs w:val="20"/>
         </w:rPr>
       </w:pPr>
+      <w:proofErr w:type="spellStart"/>
       <w:r>
         <w:rPr>
           <w:rFonts w:ascii="Times New Roman" w:hAnsi="Times New Roman" w:cs="Times New Roman"/>
@@ -3144,13 +5277,68 @@
         </w:rPr>
         <w:t>Korisnik</w:t>
       </w:r>
-      <w:r>
-        <w:rPr>
-          <w:rFonts w:ascii="Times New Roman" w:hAnsi="Times New Roman" w:cs="Times New Roman"/>
-          <w:sz w:val="20"/>
-          <w:szCs w:val="20"/>
-        </w:rPr>
-        <w:t xml:space="preserve"> izlazi iz garaže.</w:t>
+      <w:proofErr w:type="spellEnd"/>
+      <w:r>
+        <w:rPr>
+          <w:rFonts w:ascii="Times New Roman" w:hAnsi="Times New Roman" w:cs="Times New Roman"/>
+          <w:sz w:val="20"/>
+          <w:szCs w:val="20"/>
+        </w:rPr>
+        <w:t xml:space="preserve"> </w:t>
+      </w:r>
+      <w:proofErr w:type="spellStart"/>
+      <w:r>
+        <w:rPr>
+          <w:rFonts w:ascii="Times New Roman" w:hAnsi="Times New Roman" w:cs="Times New Roman"/>
+          <w:sz w:val="20"/>
+          <w:szCs w:val="20"/>
+        </w:rPr>
+        <w:t>izlazi</w:t>
+      </w:r>
+      <w:proofErr w:type="spellEnd"/>
+      <w:r>
+        <w:rPr>
+          <w:rFonts w:ascii="Times New Roman" w:hAnsi="Times New Roman" w:cs="Times New Roman"/>
+          <w:sz w:val="20"/>
+          <w:szCs w:val="20"/>
+        </w:rPr>
+        <w:t xml:space="preserve"> </w:t>
+      </w:r>
+      <w:proofErr w:type="spellStart"/>
+      <w:r>
+        <w:rPr>
+          <w:rFonts w:ascii="Times New Roman" w:hAnsi="Times New Roman" w:cs="Times New Roman"/>
+          <w:sz w:val="20"/>
+          <w:szCs w:val="20"/>
+        </w:rPr>
+        <w:t>iz</w:t>
+      </w:r>
+      <w:proofErr w:type="spellEnd"/>
+      <w:r>
+        <w:rPr>
+          <w:rFonts w:ascii="Times New Roman" w:hAnsi="Times New Roman" w:cs="Times New Roman"/>
+          <w:sz w:val="20"/>
+          <w:szCs w:val="20"/>
+        </w:rPr>
+        <w:t xml:space="preserve"> </w:t>
+      </w:r>
+      <w:proofErr w:type="spellStart"/>
+      <w:r>
+        <w:rPr>
+          <w:rFonts w:ascii="Times New Roman" w:hAnsi="Times New Roman" w:cs="Times New Roman"/>
+          <w:sz w:val="20"/>
+          <w:szCs w:val="20"/>
+        </w:rPr>
+        <w:t>garaže</w:t>
+      </w:r>
+      <w:proofErr w:type="spellEnd"/>
+      <w:r>
+        <w:rPr>
+          <w:rFonts w:ascii="Times New Roman" w:hAnsi="Times New Roman" w:cs="Times New Roman"/>
+          <w:sz w:val="20"/>
+          <w:szCs w:val="20"/>
+        </w:rPr>
+        <w:t>.</w:t>
       </w:r>
     </w:p>
     <w:sectPr>
@@ -3415,8 +5603,19 @@
         <w:sz w:val="20"/>
         <w:u w:val="single" w:color="000000"/>
       </w:rPr>
-      <w:t>Parking aplikacija</w:t>
+      <w:t xml:space="preserve">Parking </w:t>
     </w:r>
+    <w:proofErr w:type="spellStart"/>
+    <w:r>
+      <w:rPr>
+        <w:rFonts w:ascii="Times New Roman" w:eastAsia="Times New Roman" w:hAnsi="Times New Roman" w:cs="Times New Roman"/>
+        <w:b/>
+        <w:sz w:val="20"/>
+        <w:u w:val="single" w:color="000000"/>
+      </w:rPr>
+      <w:t>aplikacija</w:t>
+    </w:r>
+    <w:proofErr w:type="spellEnd"/>
     <w:r>
       <w:rPr>
         <w:rFonts w:ascii="Times New Roman" w:eastAsia="Times New Roman" w:hAnsi="Times New Roman" w:cs="Times New Roman"/>
@@ -5873,7 +8072,7 @@
 </file>
 
 <file path=customXml/itemProps1.xml><?xml version="1.0" encoding="utf-8"?>
-<ds:datastoreItem xmlns:ds="http://schemas.openxmlformats.org/officeDocument/2006/customXml" ds:itemID="{F734D7A1-AFD9-498A-A048-93B4307C12DA}">
+<ds:datastoreItem xmlns:ds="http://schemas.openxmlformats.org/officeDocument/2006/customXml" ds:itemID="{382CF699-B2D9-47EA-ABAE-75A6CA1B6E89}">
   <ds:schemaRefs>
     <ds:schemaRef ds:uri="http://schemas.openxmlformats.org/officeDocument/2006/bibliography"/>
   </ds:schemaRefs>

--- a/ssu/izlazakRegistrovani.docx
+++ b/ssu/izlazakRegistrovani.docx
@@ -1061,7 +1061,7 @@
           <w:r>
             <w:fldChar w:fldCharType="separate"/>
           </w:r>
-          <w:hyperlink w:anchor="_Toc34565955" w:history="1">
+          <w:hyperlink w:anchor="_Toc34582609" w:history="1">
             <w:r>
               <w:rPr>
                 <w:rStyle w:val="Hyperlink"/>
@@ -1107,7 +1107,7 @@
                 <w:noProof/>
                 <w:webHidden/>
               </w:rPr>
-              <w:instrText xml:space="preserve"> PAGEREF _Toc34565955 \h </w:instrText>
+              <w:instrText xml:space="preserve"> PAGEREF _Toc34582609 \h </w:instrText>
             </w:r>
             <w:r>
               <w:rPr>
@@ -1152,7 +1152,7 @@
               <w:sz w:val="22"/>
             </w:rPr>
           </w:pPr>
-          <w:hyperlink w:anchor="_Toc34565956" w:history="1">
+          <w:hyperlink w:anchor="_Toc34582610" w:history="1">
             <w:r>
               <w:rPr>
                 <w:rStyle w:val="Hyperlink"/>
@@ -1198,7 +1198,7 @@
                 <w:noProof/>
                 <w:webHidden/>
               </w:rPr>
-              <w:instrText xml:space="preserve"> PAGEREF _Toc34565956 \h </w:instrText>
+              <w:instrText xml:space="preserve"> PAGEREF _Toc34582610 \h </w:instrText>
             </w:r>
             <w:r>
               <w:rPr>
@@ -1243,7 +1243,7 @@
               <w:sz w:val="22"/>
             </w:rPr>
           </w:pPr>
-          <w:hyperlink w:anchor="_Toc34565957" w:history="1">
+          <w:hyperlink w:anchor="_Toc34582611" w:history="1">
             <w:r>
               <w:rPr>
                 <w:rStyle w:val="Hyperlink"/>
@@ -1289,7 +1289,7 @@
                 <w:noProof/>
                 <w:webHidden/>
               </w:rPr>
-              <w:instrText xml:space="preserve"> PAGEREF _Toc34565957 \h </w:instrText>
+              <w:instrText xml:space="preserve"> PAGEREF _Toc34582611 \h </w:instrText>
             </w:r>
             <w:r>
               <w:rPr>
@@ -1334,7 +1334,7 @@
               <w:sz w:val="22"/>
             </w:rPr>
           </w:pPr>
-          <w:hyperlink w:anchor="_Toc34565958" w:history="1">
+          <w:hyperlink w:anchor="_Toc34582612" w:history="1">
             <w:r>
               <w:rPr>
                 <w:rStyle w:val="Hyperlink"/>
@@ -1380,7 +1380,7 @@
                 <w:noProof/>
                 <w:webHidden/>
               </w:rPr>
-              <w:instrText xml:space="preserve"> PAGEREF _Toc34565958 \h </w:instrText>
+              <w:instrText xml:space="preserve"> PAGEREF _Toc34582612 \h </w:instrText>
             </w:r>
             <w:r>
               <w:rPr>
@@ -1425,7 +1425,7 @@
               <w:sz w:val="22"/>
             </w:rPr>
           </w:pPr>
-          <w:hyperlink w:anchor="_Toc34565959" w:history="1">
+          <w:hyperlink w:anchor="_Toc34582613" w:history="1">
             <w:r>
               <w:rPr>
                 <w:rStyle w:val="Hyperlink"/>
@@ -1471,7 +1471,7 @@
                 <w:noProof/>
                 <w:webHidden/>
               </w:rPr>
-              <w:instrText xml:space="preserve"> PAGEREF _Toc34565959 \h </w:instrText>
+              <w:instrText xml:space="preserve"> PAGEREF _Toc34582613 \h </w:instrText>
             </w:r>
             <w:r>
               <w:rPr>
@@ -1516,7 +1516,7 @@
               <w:sz w:val="22"/>
             </w:rPr>
           </w:pPr>
-          <w:hyperlink w:anchor="_Toc34565960" w:history="1">
+          <w:hyperlink w:anchor="_Toc34582614" w:history="1">
             <w:r>
               <w:rPr>
                 <w:rStyle w:val="Hyperlink"/>
@@ -1562,7 +1562,7 @@
                 <w:noProof/>
                 <w:webHidden/>
               </w:rPr>
-              <w:instrText xml:space="preserve"> PAGEREF _Toc34565960 \h </w:instrText>
+              <w:instrText xml:space="preserve"> PAGEREF _Toc34582614 \h </w:instrText>
             </w:r>
             <w:r>
               <w:rPr>
@@ -1607,7 +1607,7 @@
               <w:sz w:val="22"/>
             </w:rPr>
           </w:pPr>
-          <w:hyperlink w:anchor="_Toc34565961" w:history="1">
+          <w:hyperlink w:anchor="_Toc34582615" w:history="1">
             <w:r>
               <w:rPr>
                 <w:rStyle w:val="Hyperlink"/>
@@ -1653,7 +1653,7 @@
                 <w:noProof/>
                 <w:webHidden/>
               </w:rPr>
-              <w:instrText xml:space="preserve"> PAGEREF _Toc34565961 \h </w:instrText>
+              <w:instrText xml:space="preserve"> PAGEREF _Toc34582615 \h </w:instrText>
             </w:r>
             <w:r>
               <w:rPr>
@@ -1698,7 +1698,7 @@
               <w:sz w:val="22"/>
             </w:rPr>
           </w:pPr>
-          <w:hyperlink w:anchor="_Toc34565962" w:history="1">
+          <w:hyperlink w:anchor="_Toc34582616" w:history="1">
             <w:r>
               <w:rPr>
                 <w:rStyle w:val="Hyperlink"/>
@@ -1746,7 +1746,7 @@
                 <w:noProof/>
                 <w:webHidden/>
               </w:rPr>
-              <w:instrText xml:space="preserve"> PAGEREF _Toc34565962 \h </w:instrText>
+              <w:instrText xml:space="preserve"> PAGEREF _Toc34582616 \h </w:instrText>
             </w:r>
             <w:r>
               <w:rPr>
@@ -1791,7 +1791,7 @@
               <w:sz w:val="22"/>
             </w:rPr>
           </w:pPr>
-          <w:hyperlink w:anchor="_Toc34565963" w:history="1">
+          <w:hyperlink w:anchor="_Toc34582617" w:history="1">
             <w:r>
               <w:rPr>
                 <w:rStyle w:val="Hyperlink"/>
@@ -1840,7 +1840,7 @@
                 <w:noProof/>
                 <w:webHidden/>
               </w:rPr>
-              <w:instrText xml:space="preserve"> PAGEREF _Toc34565963 \h </w:instrText>
+              <w:instrText xml:space="preserve"> PAGEREF _Toc34582617 \h </w:instrText>
             </w:r>
             <w:r>
               <w:rPr>
@@ -1885,7 +1885,7 @@
               <w:sz w:val="22"/>
             </w:rPr>
           </w:pPr>
-          <w:hyperlink w:anchor="_Toc34565964" w:history="1">
+          <w:hyperlink w:anchor="_Toc34582618" w:history="1">
             <w:r>
               <w:rPr>
                 <w:rStyle w:val="Hyperlink"/>
@@ -1933,7 +1933,7 @@
                 <w:noProof/>
                 <w:webHidden/>
               </w:rPr>
-              <w:instrText xml:space="preserve"> PAGEREF _Toc34565964 \h </w:instrText>
+              <w:instrText xml:space="preserve"> PAGEREF _Toc34582618 \h </w:instrText>
             </w:r>
             <w:r>
               <w:rPr>
@@ -1978,7 +1978,7 @@
               <w:sz w:val="22"/>
             </w:rPr>
           </w:pPr>
-          <w:hyperlink w:anchor="_Toc34565965" w:history="1">
+          <w:hyperlink w:anchor="_Toc34582619" w:history="1">
             <w:r>
               <w:rPr>
                 <w:rStyle w:val="Hyperlink"/>
@@ -2024,7 +2024,7 @@
                 <w:noProof/>
                 <w:webHidden/>
               </w:rPr>
-              <w:instrText xml:space="preserve"> PAGEREF _Toc34565965 \h </w:instrText>
+              <w:instrText xml:space="preserve"> PAGEREF _Toc34582619 \h </w:instrText>
             </w:r>
             <w:r>
               <w:rPr>
@@ -2069,7 +2069,7 @@
               <w:sz w:val="22"/>
             </w:rPr>
           </w:pPr>
-          <w:hyperlink w:anchor="_Toc34565966" w:history="1">
+          <w:hyperlink w:anchor="_Toc34582620" w:history="1">
             <w:r>
               <w:rPr>
                 <w:rStyle w:val="Hyperlink"/>
@@ -2115,7 +2115,7 @@
                 <w:noProof/>
                 <w:webHidden/>
               </w:rPr>
-              <w:instrText xml:space="preserve"> PAGEREF _Toc34565966 \h </w:instrText>
+              <w:instrText xml:space="preserve"> PAGEREF _Toc34582620 \h </w:instrText>
             </w:r>
             <w:r>
               <w:rPr>
@@ -2160,7 +2160,7 @@
               <w:sz w:val="22"/>
             </w:rPr>
           </w:pPr>
-          <w:hyperlink w:anchor="_Toc34565967" w:history="1">
+          <w:hyperlink w:anchor="_Toc34582621" w:history="1">
             <w:r>
               <w:rPr>
                 <w:rStyle w:val="Hyperlink"/>
@@ -2206,7 +2206,7 @@
                 <w:noProof/>
                 <w:webHidden/>
               </w:rPr>
-              <w:instrText xml:space="preserve"> PAGEREF _Toc34565967 \h </w:instrText>
+              <w:instrText xml:space="preserve"> PAGEREF _Toc34582621 \h </w:instrText>
             </w:r>
             <w:r>
               <w:rPr>
@@ -2266,7 +2266,7 @@
         <w:spacing w:after="63"/>
         <w:ind w:left="705" w:hanging="720"/>
       </w:pPr>
-      <w:bookmarkStart w:id="1" w:name="_Toc34565955"/>
+      <w:bookmarkStart w:id="1" w:name="_Toc34582609"/>
       <w:proofErr w:type="spellStart"/>
       <w:r>
         <w:t>Uvod</w:t>
@@ -2284,7 +2284,7 @@
         <w:spacing w:line="480" w:lineRule="auto"/>
         <w:ind w:left="705" w:hanging="720"/>
       </w:pPr>
-      <w:bookmarkStart w:id="2" w:name="_Toc34565956"/>
+      <w:bookmarkStart w:id="2" w:name="_Toc34582610"/>
       <w:proofErr w:type="spellStart"/>
       <w:r>
         <w:t>Rezime</w:t>
@@ -2515,7 +2515,7 @@
         <w:spacing w:after="83" w:line="480" w:lineRule="auto"/>
         <w:ind w:left="705" w:hanging="720"/>
       </w:pPr>
-      <w:bookmarkStart w:id="3" w:name="_Toc34565957"/>
+      <w:bookmarkStart w:id="3" w:name="_Toc34582611"/>
       <w:proofErr w:type="spellStart"/>
       <w:r>
         <w:t>Namena</w:t>
@@ -2858,7 +2858,7 @@
         <w:spacing w:line="480" w:lineRule="auto"/>
         <w:ind w:left="705" w:hanging="720"/>
       </w:pPr>
-      <w:bookmarkStart w:id="4" w:name="_Toc34565958"/>
+      <w:bookmarkStart w:id="4" w:name="_Toc34582612"/>
       <w:r>
         <w:t>Reference</w:t>
       </w:r>
@@ -3059,7 +3059,7 @@
         <w:pStyle w:val="Heading1"/>
         <w:ind w:left="705" w:hanging="720"/>
       </w:pPr>
-      <w:bookmarkStart w:id="5" w:name="_Toc34565959"/>
+      <w:bookmarkStart w:id="5" w:name="_Toc34582613"/>
       <w:r>
         <w:t xml:space="preserve">Scenario </w:t>
       </w:r>
@@ -3113,7 +3113,7 @@
         <w:spacing w:after="57" w:line="480" w:lineRule="auto"/>
         <w:ind w:left="705" w:hanging="720"/>
       </w:pPr>
-      <w:bookmarkStart w:id="6" w:name="_Toc34565960"/>
+      <w:bookmarkStart w:id="6" w:name="_Toc34582614"/>
       <w:proofErr w:type="spellStart"/>
       <w:r>
         <w:rPr>
@@ -3216,12 +3216,35 @@
         </w:rPr>
         <w:t xml:space="preserve"> </w:t>
       </w:r>
-      <w:r>
-        <w:rPr>
-          <w:rFonts w:ascii="Times New Roman" w:eastAsia="Times New Roman" w:hAnsi="Times New Roman" w:cs="Times New Roman"/>
-          <w:sz w:val="20"/>
-        </w:rPr>
-        <w:t xml:space="preserve">operator </w:t>
+      <w:proofErr w:type="spellStart"/>
+      <w:r>
+        <w:rPr>
+          <w:rFonts w:ascii="Times New Roman" w:eastAsia="Times New Roman" w:hAnsi="Times New Roman" w:cs="Times New Roman"/>
+          <w:sz w:val="20"/>
+        </w:rPr>
+        <w:t>operat</w:t>
+      </w:r>
+      <w:r>
+        <w:rPr>
+          <w:rFonts w:ascii="Times New Roman" w:eastAsia="Times New Roman" w:hAnsi="Times New Roman" w:cs="Times New Roman"/>
+          <w:sz w:val="20"/>
+        </w:rPr>
+        <w:t>e</w:t>
+      </w:r>
+      <w:r>
+        <w:rPr>
+          <w:rFonts w:ascii="Times New Roman" w:eastAsia="Times New Roman" w:hAnsi="Times New Roman" w:cs="Times New Roman"/>
+          <w:sz w:val="20"/>
+        </w:rPr>
+        <w:t>r</w:t>
+      </w:r>
+      <w:proofErr w:type="spellEnd"/>
+      <w:r>
+        <w:rPr>
+          <w:rFonts w:ascii="Times New Roman" w:eastAsia="Times New Roman" w:hAnsi="Times New Roman" w:cs="Times New Roman"/>
+          <w:sz w:val="20"/>
+        </w:rPr>
+        <w:t xml:space="preserve"> </w:t>
       </w:r>
       <w:proofErr w:type="spellStart"/>
       <w:r>
@@ -3436,7 +3459,7 @@
           <w:u w:val="single" w:color="000000"/>
         </w:rPr>
       </w:pPr>
-      <w:bookmarkStart w:id="7" w:name="_Toc34565961"/>
+      <w:bookmarkStart w:id="7" w:name="_Toc34582615"/>
       <w:r>
         <w:rPr>
           <w:u w:val="single" w:color="000000"/>
@@ -3473,7 +3496,7 @@
           <w:i/>
         </w:rPr>
       </w:pPr>
-      <w:bookmarkStart w:id="8" w:name="_Toc34565962"/>
+      <w:bookmarkStart w:id="8" w:name="_Toc34582616"/>
       <w:proofErr w:type="spellStart"/>
       <w:r>
         <w:rPr>
@@ -3635,7 +3658,7 @@
           <w:iCs/>
         </w:rPr>
       </w:pPr>
-      <w:bookmarkStart w:id="10" w:name="_Toc34565963"/>
+      <w:bookmarkStart w:id="10" w:name="_Toc34582617"/>
       <w:proofErr w:type="spellStart"/>
       <w:r>
         <w:rPr>
@@ -3792,34 +3815,14 @@
         </w:rPr>
         <w:t xml:space="preserve"> “</w:t>
       </w:r>
-      <w:proofErr w:type="spellStart"/>
-      <w:r>
-        <w:rPr>
-          <w:rFonts w:ascii="Times New Roman" w:hAnsi="Times New Roman" w:cs="Times New Roman"/>
-          <w:sz w:val="20"/>
-          <w:szCs w:val="20"/>
-        </w:rPr>
-        <w:t>očitaj</w:t>
-      </w:r>
-      <w:proofErr w:type="spellEnd"/>
-      <w:r>
-        <w:rPr>
-          <w:rFonts w:ascii="Times New Roman" w:hAnsi="Times New Roman" w:cs="Times New Roman"/>
-          <w:sz w:val="20"/>
-          <w:szCs w:val="20"/>
-        </w:rPr>
-        <w:t xml:space="preserve"> </w:t>
-      </w:r>
-      <w:proofErr w:type="spellStart"/>
-      <w:r>
-        <w:rPr>
-          <w:rFonts w:ascii="Times New Roman" w:hAnsi="Times New Roman" w:cs="Times New Roman"/>
-          <w:sz w:val="20"/>
-          <w:szCs w:val="20"/>
-        </w:rPr>
-        <w:t>karticu</w:t>
-      </w:r>
-      <w:proofErr w:type="spellEnd"/>
+      <w:r>
+        <w:rPr>
+          <w:rFonts w:ascii="Times New Roman" w:hAnsi="Times New Roman" w:cs="Times New Roman"/>
+          <w:sz w:val="20"/>
+          <w:szCs w:val="20"/>
+        </w:rPr>
+        <w:t>OČITAJ KARTICU</w:t>
+      </w:r>
       <w:r>
         <w:rPr>
           <w:rFonts w:ascii="Times New Roman" w:hAnsi="Times New Roman" w:cs="Times New Roman"/>
@@ -4107,7 +4110,7 @@
           <w:i/>
         </w:rPr>
       </w:pPr>
-      <w:bookmarkStart w:id="11" w:name="_Toc34565964"/>
+      <w:bookmarkStart w:id="11" w:name="_Toc34582618"/>
       <w:proofErr w:type="spellStart"/>
       <w:r>
         <w:rPr>
@@ -4299,25 +4302,14 @@
         </w:rPr>
         <w:t>“</w:t>
       </w:r>
-      <w:proofErr w:type="spellStart"/>
-      <w:r>
-        <w:rPr>
-          <w:rFonts w:ascii="Times New Roman" w:hAnsi="Times New Roman" w:cs="Times New Roman"/>
-          <w:sz w:val="20"/>
-          <w:szCs w:val="20"/>
-        </w:rPr>
-        <w:t>očitaj</w:t>
-      </w:r>
-      <w:proofErr w:type="spellEnd"/>
-      <w:r>
-        <w:rPr>
-          <w:rFonts w:ascii="Times New Roman" w:hAnsi="Times New Roman" w:cs="Times New Roman"/>
-          <w:sz w:val="20"/>
-          <w:szCs w:val="20"/>
-        </w:rPr>
-        <w:t xml:space="preserve"> </w:t>
-      </w:r>
-      <w:proofErr w:type="spellStart"/>
+      <w:r>
+        <w:rPr>
+          <w:rFonts w:ascii="Times New Roman" w:hAnsi="Times New Roman" w:cs="Times New Roman"/>
+          <w:sz w:val="20"/>
+          <w:szCs w:val="20"/>
+        </w:rPr>
+        <w:t xml:space="preserve">OČITAJ </w:t>
+      </w:r>
       <w:proofErr w:type="gramStart"/>
       <w:r>
         <w:rPr>
@@ -4325,9 +4317,8 @@
           <w:sz w:val="20"/>
           <w:szCs w:val="20"/>
         </w:rPr>
-        <w:t>karticu</w:t>
-      </w:r>
-      <w:proofErr w:type="spellEnd"/>
+        <w:t>KARTICU</w:t>
+      </w:r>
       <w:r>
         <w:rPr>
           <w:rFonts w:ascii="Times New Roman" w:hAnsi="Times New Roman" w:cs="Times New Roman"/>
@@ -5098,7 +5089,7 @@
         <w:spacing w:after="220" w:line="480" w:lineRule="auto"/>
         <w:ind w:left="705" w:hanging="720"/>
       </w:pPr>
-      <w:bookmarkStart w:id="12" w:name="_Toc34565965"/>
+      <w:bookmarkStart w:id="12" w:name="_Toc34582619"/>
       <w:proofErr w:type="spellStart"/>
       <w:r>
         <w:t>Posebni</w:t>
@@ -5149,7 +5140,7 @@
         <w:spacing w:after="195" w:line="480" w:lineRule="auto"/>
         <w:ind w:left="705" w:hanging="720"/>
       </w:pPr>
-      <w:bookmarkStart w:id="13" w:name="_Toc34565966"/>
+      <w:bookmarkStart w:id="13" w:name="_Toc34582620"/>
       <w:proofErr w:type="spellStart"/>
       <w:r>
         <w:t>Preduslovi</w:t>
@@ -5247,7 +5238,7 @@
         <w:spacing w:after="90" w:line="480" w:lineRule="auto"/>
         <w:ind w:left="705" w:hanging="720"/>
       </w:pPr>
-      <w:bookmarkStart w:id="14" w:name="_Toc34565967"/>
+      <w:bookmarkStart w:id="14" w:name="_Toc34582621"/>
       <w:proofErr w:type="spellStart"/>
       <w:r>
         <w:t>Posledice</w:t>
@@ -8072,7 +8063,7 @@
 </file>
 
 <file path=customXml/itemProps1.xml><?xml version="1.0" encoding="utf-8"?>
-<ds:datastoreItem xmlns:ds="http://schemas.openxmlformats.org/officeDocument/2006/customXml" ds:itemID="{382CF699-B2D9-47EA-ABAE-75A6CA1B6E89}">
+<ds:datastoreItem xmlns:ds="http://schemas.openxmlformats.org/officeDocument/2006/customXml" ds:itemID="{230C7497-E1BD-4DDE-8BDC-F6A5B18AFB4C}">
   <ds:schemaRefs>
     <ds:schemaRef ds:uri="http://schemas.openxmlformats.org/officeDocument/2006/bibliography"/>
   </ds:schemaRefs>
